--- a/Report.docx
+++ b/Report.docx
@@ -154,7 +154,67 @@
           <w:szCs w:val="26"/>
           <w:shd w:val="clear" w:color="auto" w:fill="FFFFFF"/>
         </w:rPr>
-        <w:t>A chain of restaurant owners in Ontario, Canada want to expand their business. Currently they have their restaurants open in cities like Ottawa, Brampton and Hamilton. They figured out that they would make more profit by opening up a restaurant in Toronto as Toronto is the largest city of Canada. So they want to open up a new restaurant some place nice with good neighbourhood in Toronto.</w:t>
+        <w:t>A chain of restaurant owners in Ontario, Canada want to expand their business</w:t>
+      </w:r>
+      <w:r>
+        <w:rPr>
+          <w:rFonts w:ascii="Segoe UI" w:hAnsi="Segoe UI" w:cs="Segoe UI"/>
+          <w:color w:val="24292E"/>
+          <w:sz w:val="26"/>
+          <w:szCs w:val="26"/>
+          <w:shd w:val="clear" w:color="auto" w:fill="FFFFFF"/>
+        </w:rPr>
+        <w:t xml:space="preserve"> in other cities</w:t>
+      </w:r>
+      <w:r>
+        <w:rPr>
+          <w:rFonts w:ascii="Segoe UI" w:hAnsi="Segoe UI" w:cs="Segoe UI"/>
+          <w:color w:val="24292E"/>
+          <w:sz w:val="26"/>
+          <w:szCs w:val="26"/>
+          <w:shd w:val="clear" w:color="auto" w:fill="FFFFFF"/>
+        </w:rPr>
+        <w:t xml:space="preserve">. Currently they have their restaurants open in cities like Ottawa, Brampton and Hamilton. They figured out that they would make </w:t>
+      </w:r>
+      <w:r>
+        <w:rPr>
+          <w:rFonts w:ascii="Segoe UI" w:hAnsi="Segoe UI" w:cs="Segoe UI"/>
+          <w:color w:val="24292E"/>
+          <w:sz w:val="26"/>
+          <w:szCs w:val="26"/>
+          <w:shd w:val="clear" w:color="auto" w:fill="FFFFFF"/>
+        </w:rPr>
+        <w:t xml:space="preserve">much </w:t>
+      </w:r>
+      <w:r>
+        <w:rPr>
+          <w:rFonts w:ascii="Segoe UI" w:hAnsi="Segoe UI" w:cs="Segoe UI"/>
+          <w:color w:val="24292E"/>
+          <w:sz w:val="26"/>
+          <w:szCs w:val="26"/>
+          <w:shd w:val="clear" w:color="auto" w:fill="FFFFFF"/>
+        </w:rPr>
+        <w:t>more profit by opening up a restaurant in Toronto as Toronto is the largest city of Canada</w:t>
+      </w:r>
+      <w:r>
+        <w:rPr>
+          <w:rFonts w:ascii="Segoe UI" w:hAnsi="Segoe UI" w:cs="Segoe UI"/>
+          <w:color w:val="24292E"/>
+          <w:sz w:val="26"/>
+          <w:szCs w:val="26"/>
+          <w:shd w:val="clear" w:color="auto" w:fill="FFFFFF"/>
+        </w:rPr>
+        <w:t xml:space="preserve"> and has large population density</w:t>
+      </w:r>
+      <w:r>
+        <w:rPr>
+          <w:rFonts w:ascii="Segoe UI" w:hAnsi="Segoe UI" w:cs="Segoe UI"/>
+          <w:color w:val="24292E"/>
+          <w:sz w:val="26"/>
+          <w:szCs w:val="26"/>
+          <w:shd w:val="clear" w:color="auto" w:fill="FFFFFF"/>
+        </w:rPr>
+        <w:t>. So they want to open up a new restaurant some place nice with good neighbourhood in Toronto.</w:t>
       </w:r>
     </w:p>
     <w:p>
@@ -210,67 +270,37 @@
           <w:szCs w:val="26"/>
           <w:shd w:val="clear" w:color="auto" w:fill="FFFFFF"/>
         </w:rPr>
-        <w:t xml:space="preserve">They are having trouble figuring out which place to </w:t>
-      </w:r>
-      <w:r>
-        <w:rPr>
-          <w:rFonts w:ascii="Segoe UI" w:hAnsi="Segoe UI" w:cs="Segoe UI"/>
-          <w:color w:val="24292E"/>
-          <w:sz w:val="26"/>
-          <w:szCs w:val="26"/>
-          <w:shd w:val="clear" w:color="auto" w:fill="FFFFFF"/>
-        </w:rPr>
-        <w:t>choose</w:t>
-      </w:r>
-      <w:r>
-        <w:rPr>
-          <w:rFonts w:ascii="Segoe UI" w:hAnsi="Segoe UI" w:cs="Segoe UI"/>
-          <w:color w:val="24292E"/>
-          <w:sz w:val="26"/>
-          <w:szCs w:val="26"/>
-          <w:shd w:val="clear" w:color="auto" w:fill="FFFFFF"/>
-        </w:rPr>
-        <w:t xml:space="preserve"> within Toronto to open their new restaurant. We have to help them figure out which place to </w:t>
-      </w:r>
-      <w:r>
-        <w:rPr>
-          <w:rFonts w:ascii="Segoe UI" w:hAnsi="Segoe UI" w:cs="Segoe UI"/>
-          <w:color w:val="24292E"/>
-          <w:sz w:val="26"/>
-          <w:szCs w:val="26"/>
-          <w:shd w:val="clear" w:color="auto" w:fill="FFFFFF"/>
-        </w:rPr>
-        <w:t>choose</w:t>
-      </w:r>
-      <w:r>
-        <w:rPr>
-          <w:rFonts w:ascii="Segoe UI" w:hAnsi="Segoe UI" w:cs="Segoe UI"/>
-          <w:color w:val="24292E"/>
-          <w:sz w:val="26"/>
-          <w:szCs w:val="26"/>
-          <w:shd w:val="clear" w:color="auto" w:fill="FFFFFF"/>
-        </w:rPr>
-        <w:t xml:space="preserve"> where </w:t>
-      </w:r>
-      <w:r>
-        <w:rPr>
-          <w:rFonts w:ascii="Segoe UI" w:hAnsi="Segoe UI" w:cs="Segoe UI"/>
-          <w:color w:val="24292E"/>
-          <w:sz w:val="26"/>
-          <w:szCs w:val="26"/>
-          <w:shd w:val="clear" w:color="auto" w:fill="FFFFFF"/>
-        </w:rPr>
-        <w:t>their</w:t>
-      </w:r>
-      <w:r>
-        <w:rPr>
-          <w:rFonts w:ascii="Segoe UI" w:hAnsi="Segoe UI" w:cs="Segoe UI"/>
-          <w:color w:val="24292E"/>
-          <w:sz w:val="26"/>
-          <w:szCs w:val="26"/>
-          <w:shd w:val="clear" w:color="auto" w:fill="FFFFFF"/>
-        </w:rPr>
-        <w:t xml:space="preserve"> business will be good, they have less competition and nice people live a</w:t>
+        <w:t>As Toronto is a very large city, t</w:t>
+      </w:r>
+      <w:r>
+        <w:rPr>
+          <w:rFonts w:ascii="Segoe UI" w:hAnsi="Segoe UI" w:cs="Segoe UI"/>
+          <w:color w:val="24292E"/>
+          <w:sz w:val="26"/>
+          <w:szCs w:val="26"/>
+          <w:shd w:val="clear" w:color="auto" w:fill="FFFFFF"/>
+        </w:rPr>
+        <w:t xml:space="preserve">hey are having trouble figuring out which place to choose within Toronto </w:t>
+      </w:r>
+      <w:r>
+        <w:rPr>
+          <w:rFonts w:ascii="Segoe UI" w:hAnsi="Segoe UI" w:cs="Segoe UI"/>
+          <w:color w:val="24292E"/>
+          <w:sz w:val="26"/>
+          <w:szCs w:val="26"/>
+          <w:shd w:val="clear" w:color="auto" w:fill="FFFFFF"/>
+        </w:rPr>
+        <w:t xml:space="preserve">for </w:t>
+      </w:r>
+      <w:r>
+        <w:rPr>
+          <w:rFonts w:ascii="Segoe UI" w:hAnsi="Segoe UI" w:cs="Segoe UI"/>
+          <w:color w:val="24292E"/>
+          <w:sz w:val="26"/>
+          <w:szCs w:val="26"/>
+          <w:shd w:val="clear" w:color="auto" w:fill="FFFFFF"/>
+        </w:rPr>
+        <w:t>their new restaurant. We have to help them figure out which place to choose where their business will be good, they have less competition and nice people live a</w:t>
       </w:r>
       <w:r>
         <w:rPr>
@@ -300,7 +330,27 @@
           <w:szCs w:val="26"/>
           <w:shd w:val="clear" w:color="auto" w:fill="FFFFFF"/>
         </w:rPr>
-        <w:t xml:space="preserve"> according to the type of their restaurant.</w:t>
+        <w:t xml:space="preserve"> </w:t>
+      </w:r>
+      <w:r>
+        <w:rPr>
+          <w:rFonts w:ascii="Segoe UI" w:hAnsi="Segoe UI" w:cs="Segoe UI"/>
+          <w:color w:val="24292E"/>
+          <w:sz w:val="26"/>
+          <w:szCs w:val="26"/>
+          <w:shd w:val="clear" w:color="auto" w:fill="FFFFFF"/>
+        </w:rPr>
+        <w:t xml:space="preserve">for them </w:t>
+      </w:r>
+      <w:r>
+        <w:rPr>
+          <w:rFonts w:ascii="Segoe UI" w:hAnsi="Segoe UI" w:cs="Segoe UI"/>
+          <w:color w:val="24292E"/>
+          <w:sz w:val="26"/>
+          <w:szCs w:val="26"/>
+          <w:shd w:val="clear" w:color="auto" w:fill="FFFFFF"/>
+        </w:rPr>
+        <w:t>according to the type of their restaurant.</w:t>
       </w:r>
     </w:p>
     <w:p>
@@ -341,12 +391,14 @@
       <w:pPr>
         <w:ind w:left="360"/>
         <w:rPr>
-          <w:sz w:val="26"/>
-          <w:szCs w:val="26"/>
-        </w:rPr>
-      </w:pPr>
-      <w:r>
-        <w:rPr>
+          <w:rFonts w:ascii="Segoe UI" w:hAnsi="Segoe UI" w:cs="Segoe UI"/>
+          <w:sz w:val="26"/>
+          <w:szCs w:val="26"/>
+        </w:rPr>
+      </w:pPr>
+      <w:r>
+        <w:rPr>
+          <w:rFonts w:ascii="Segoe UI" w:hAnsi="Segoe UI" w:cs="Segoe UI"/>
           <w:sz w:val="26"/>
           <w:szCs w:val="26"/>
         </w:rPr>
@@ -354,6 +406,7 @@
       </w:r>
       <w:r>
         <w:rPr>
+          <w:rFonts w:ascii="Segoe UI" w:hAnsi="Segoe UI" w:cs="Segoe UI"/>
           <w:sz w:val="26"/>
           <w:szCs w:val="26"/>
         </w:rPr>
@@ -361,6 +414,7 @@
       </w:r>
       <w:r>
         <w:rPr>
+          <w:rFonts w:ascii="Segoe UI" w:hAnsi="Segoe UI" w:cs="Segoe UI"/>
           <w:sz w:val="26"/>
           <w:szCs w:val="26"/>
         </w:rPr>
@@ -368,6 +422,7 @@
       </w:r>
       <w:r>
         <w:rPr>
+          <w:rFonts w:ascii="Segoe UI" w:hAnsi="Segoe UI" w:cs="Segoe UI"/>
           <w:sz w:val="26"/>
           <w:szCs w:val="26"/>
         </w:rPr>
@@ -375,6 +430,7 @@
       </w:r>
       <w:r>
         <w:rPr>
+          <w:rFonts w:ascii="Segoe UI" w:hAnsi="Segoe UI" w:cs="Segoe UI"/>
           <w:sz w:val="26"/>
           <w:szCs w:val="26"/>
         </w:rPr>
@@ -382,6 +438,7 @@
       </w:r>
       <w:r>
         <w:rPr>
+          <w:rFonts w:ascii="Segoe UI" w:hAnsi="Segoe UI" w:cs="Segoe UI"/>
           <w:sz w:val="26"/>
           <w:szCs w:val="26"/>
         </w:rPr>
@@ -389,24 +446,60 @@
       </w:r>
       <w:r>
         <w:rPr>
-          <w:sz w:val="26"/>
-          <w:szCs w:val="26"/>
-        </w:rPr>
-        <w:t xml:space="preserve"> interested </w:t>
-      </w:r>
-      <w:r>
-        <w:rPr>
-          <w:sz w:val="26"/>
-          <w:szCs w:val="26"/>
-        </w:rPr>
-        <w:t>for competitive advantage and business values.</w:t>
-      </w:r>
-      <w:r>
-        <w:rPr>
-          <w:sz w:val="26"/>
-          <w:szCs w:val="26"/>
-        </w:rPr>
-        <w:t xml:space="preserve"> Others who are new to this business might also be interested.</w:t>
+          <w:rFonts w:ascii="Segoe UI" w:hAnsi="Segoe UI" w:cs="Segoe UI"/>
+          <w:sz w:val="26"/>
+          <w:szCs w:val="26"/>
+        </w:rPr>
+        <w:t xml:space="preserve"> interested</w:t>
+      </w:r>
+      <w:r>
+        <w:rPr>
+          <w:rFonts w:ascii="Segoe UI" w:hAnsi="Segoe UI" w:cs="Segoe UI"/>
+          <w:sz w:val="26"/>
+          <w:szCs w:val="26"/>
+        </w:rPr>
+        <w:t xml:space="preserve"> in my project</w:t>
+      </w:r>
+      <w:r>
+        <w:rPr>
+          <w:rFonts w:ascii="Segoe UI" w:hAnsi="Segoe UI" w:cs="Segoe UI"/>
+          <w:sz w:val="26"/>
+          <w:szCs w:val="26"/>
+        </w:rPr>
+        <w:t xml:space="preserve"> </w:t>
+      </w:r>
+      <w:r>
+        <w:rPr>
+          <w:rFonts w:ascii="Segoe UI" w:hAnsi="Segoe UI" w:cs="Segoe UI"/>
+          <w:sz w:val="26"/>
+          <w:szCs w:val="26"/>
+        </w:rPr>
+        <w:t xml:space="preserve">for competitive advantage and business values. Others who are </w:t>
+      </w:r>
+      <w:r>
+        <w:rPr>
+          <w:rFonts w:ascii="Segoe UI" w:hAnsi="Segoe UI" w:cs="Segoe UI"/>
+          <w:sz w:val="26"/>
+          <w:szCs w:val="26"/>
+        </w:rPr>
+        <w:lastRenderedPageBreak/>
+        <w:t xml:space="preserve">new to this business </w:t>
+      </w:r>
+      <w:r>
+        <w:rPr>
+          <w:rFonts w:ascii="Segoe UI" w:hAnsi="Segoe UI" w:cs="Segoe UI"/>
+          <w:sz w:val="26"/>
+          <w:szCs w:val="26"/>
+        </w:rPr>
+        <w:t xml:space="preserve">and want to set up their business in a new city </w:t>
+      </w:r>
+      <w:r>
+        <w:rPr>
+          <w:rFonts w:ascii="Segoe UI" w:hAnsi="Segoe UI" w:cs="Segoe UI"/>
+          <w:sz w:val="26"/>
+          <w:szCs w:val="26"/>
+        </w:rPr>
+        <w:t>might also be interested.</w:t>
       </w:r>
     </w:p>
     <w:p>
@@ -437,7 +530,6 @@
           <w:sz w:val="32"/>
           <w:szCs w:val="32"/>
         </w:rPr>
-        <w:lastRenderedPageBreak/>
         <w:t>Data Acquisition and cleaning</w:t>
       </w:r>
     </w:p>
@@ -504,7 +596,23 @@
           <w:sz w:val="26"/>
           <w:szCs w:val="26"/>
         </w:rPr>
-        <w:t>First Dataset: List of neighbourhoods in Toronto</w:t>
+        <w:t>First Dataset: List of</w:t>
+      </w:r>
+      <w:r>
+        <w:rPr>
+          <w:b/>
+          <w:sz w:val="26"/>
+          <w:szCs w:val="26"/>
+        </w:rPr>
+        <w:t xml:space="preserve"> all the</w:t>
+      </w:r>
+      <w:r>
+        <w:rPr>
+          <w:b/>
+          <w:sz w:val="26"/>
+          <w:szCs w:val="26"/>
+        </w:rPr>
+        <w:t xml:space="preserve"> neighbourhoods in Toronto</w:t>
       </w:r>
     </w:p>
     <w:p>
@@ -543,57 +651,97 @@
           <w:szCs w:val="26"/>
           <w:shd w:val="clear" w:color="auto" w:fill="FFFFFF"/>
         </w:rPr>
-        <w:t xml:space="preserve"> data from a </w:t>
-      </w:r>
-      <w:r>
-        <w:rPr>
-          <w:rFonts w:ascii="Segoe UI" w:hAnsi="Segoe UI" w:cs="Segoe UI"/>
-          <w:color w:val="24292E"/>
-          <w:sz w:val="26"/>
-          <w:szCs w:val="26"/>
-          <w:shd w:val="clear" w:color="auto" w:fill="FFFFFF"/>
-        </w:rPr>
-        <w:t>Wikipedia</w:t>
-      </w:r>
-      <w:r>
-        <w:rPr>
-          <w:rFonts w:ascii="Segoe UI" w:hAnsi="Segoe UI" w:cs="Segoe UI"/>
-          <w:color w:val="24292E"/>
-          <w:sz w:val="26"/>
-          <w:szCs w:val="26"/>
-          <w:shd w:val="clear" w:color="auto" w:fill="FFFFFF"/>
-        </w:rPr>
-        <w:t xml:space="preserve"> page</w:t>
-      </w:r>
-      <w:r>
-        <w:rPr>
-          <w:rFonts w:ascii="Segoe UI" w:hAnsi="Segoe UI" w:cs="Segoe UI"/>
-          <w:color w:val="24292E"/>
-          <w:sz w:val="26"/>
-          <w:szCs w:val="26"/>
-          <w:shd w:val="clear" w:color="auto" w:fill="FFFFFF"/>
-        </w:rPr>
-        <w:t xml:space="preserve"> was used</w:t>
-      </w:r>
-      <w:r>
-        <w:rPr>
-          <w:rFonts w:ascii="Segoe UI" w:hAnsi="Segoe UI" w:cs="Segoe UI"/>
-          <w:color w:val="24292E"/>
-          <w:sz w:val="26"/>
-          <w:szCs w:val="26"/>
-          <w:shd w:val="clear" w:color="auto" w:fill="FFFFFF"/>
-        </w:rPr>
-        <w:t xml:space="preserve"> which provides information about list of neighbourhoods in Toronto, Canada</w:t>
-      </w:r>
-      <w:r>
-        <w:rPr>
-          <w:rFonts w:ascii="Segoe UI" w:hAnsi="Segoe UI" w:cs="Segoe UI"/>
-          <w:color w:val="24292E"/>
-          <w:sz w:val="26"/>
-          <w:szCs w:val="26"/>
-          <w:shd w:val="clear" w:color="auto" w:fill="FFFFFF"/>
-        </w:rPr>
-        <w:t>. Then a</w:t>
+        <w:t xml:space="preserve"> I used</w:t>
+      </w:r>
+      <w:r>
+        <w:rPr>
+          <w:rFonts w:ascii="Segoe UI" w:hAnsi="Segoe UI" w:cs="Segoe UI"/>
+          <w:color w:val="24292E"/>
+          <w:sz w:val="26"/>
+          <w:szCs w:val="26"/>
+          <w:shd w:val="clear" w:color="auto" w:fill="FFFFFF"/>
+        </w:rPr>
+        <w:t xml:space="preserve"> data from a Wikipedia page</w:t>
+      </w:r>
+      <w:r>
+        <w:rPr>
+          <w:rFonts w:ascii="Segoe UI" w:hAnsi="Segoe UI" w:cs="Segoe UI"/>
+          <w:color w:val="24292E"/>
+          <w:sz w:val="26"/>
+          <w:szCs w:val="26"/>
+          <w:shd w:val="clear" w:color="auto" w:fill="FFFFFF"/>
+        </w:rPr>
+        <w:t xml:space="preserve"> </w:t>
+      </w:r>
+      <w:r>
+        <w:rPr>
+          <w:rFonts w:ascii="Segoe UI" w:hAnsi="Segoe UI" w:cs="Segoe UI"/>
+          <w:color w:val="24292E"/>
+          <w:sz w:val="26"/>
+          <w:szCs w:val="26"/>
+          <w:shd w:val="clear" w:color="auto" w:fill="FFFFFF"/>
+        </w:rPr>
+        <w:t xml:space="preserve">which provides information about </w:t>
+      </w:r>
+      <w:r>
+        <w:rPr>
+          <w:rFonts w:ascii="Segoe UI" w:hAnsi="Segoe UI" w:cs="Segoe UI"/>
+          <w:color w:val="24292E"/>
+          <w:sz w:val="26"/>
+          <w:szCs w:val="26"/>
+          <w:shd w:val="clear" w:color="auto" w:fill="FFFFFF"/>
+        </w:rPr>
+        <w:t xml:space="preserve">all the </w:t>
+      </w:r>
+      <w:r>
+        <w:rPr>
+          <w:rFonts w:ascii="Segoe UI" w:hAnsi="Segoe UI" w:cs="Segoe UI"/>
+          <w:color w:val="24292E"/>
+          <w:sz w:val="26"/>
+          <w:szCs w:val="26"/>
+          <w:shd w:val="clear" w:color="auto" w:fill="FFFFFF"/>
+        </w:rPr>
+        <w:t xml:space="preserve">neighbourhoods </w:t>
+      </w:r>
+      <w:r>
+        <w:rPr>
+          <w:rFonts w:ascii="Segoe UI" w:hAnsi="Segoe UI" w:cs="Segoe UI"/>
+          <w:color w:val="24292E"/>
+          <w:sz w:val="26"/>
+          <w:szCs w:val="26"/>
+          <w:shd w:val="clear" w:color="auto" w:fill="FFFFFF"/>
+        </w:rPr>
+        <w:t>of</w:t>
+      </w:r>
+      <w:r>
+        <w:rPr>
+          <w:rFonts w:ascii="Segoe UI" w:hAnsi="Segoe UI" w:cs="Segoe UI"/>
+          <w:color w:val="24292E"/>
+          <w:sz w:val="26"/>
+          <w:szCs w:val="26"/>
+          <w:shd w:val="clear" w:color="auto" w:fill="FFFFFF"/>
+        </w:rPr>
+        <w:t xml:space="preserve"> Toronto, Canada</w:t>
+      </w:r>
+      <w:r>
+        <w:rPr>
+          <w:rFonts w:ascii="Segoe UI" w:hAnsi="Segoe UI" w:cs="Segoe UI"/>
+          <w:color w:val="24292E"/>
+          <w:sz w:val="26"/>
+          <w:szCs w:val="26"/>
+          <w:shd w:val="clear" w:color="auto" w:fill="FFFFFF"/>
+        </w:rPr>
+        <w:t>. Then</w:t>
+      </w:r>
+      <w:r>
+        <w:rPr>
+          <w:rFonts w:ascii="Segoe UI" w:hAnsi="Segoe UI" w:cs="Segoe UI"/>
+          <w:color w:val="24292E"/>
+          <w:sz w:val="26"/>
+          <w:szCs w:val="26"/>
+          <w:shd w:val="clear" w:color="auto" w:fill="FFFFFF"/>
+        </w:rPr>
+        <w:t xml:space="preserve"> I used a</w:t>
       </w:r>
       <w:r>
         <w:rPr>
@@ -633,47 +781,57 @@
           <w:szCs w:val="26"/>
           <w:shd w:val="clear" w:color="auto" w:fill="FFFFFF"/>
         </w:rPr>
-        <w:t xml:space="preserve"> was used</w:t>
-      </w:r>
-      <w:r>
-        <w:rPr>
-          <w:rFonts w:ascii="Segoe UI" w:hAnsi="Segoe UI" w:cs="Segoe UI"/>
-          <w:color w:val="24292E"/>
-          <w:sz w:val="26"/>
-          <w:szCs w:val="26"/>
-          <w:shd w:val="clear" w:color="auto" w:fill="FFFFFF"/>
-        </w:rPr>
-        <w:t xml:space="preserve"> for extracting the data in the form of a table from this </w:t>
-      </w:r>
-      <w:r>
-        <w:rPr>
-          <w:rFonts w:ascii="Segoe UI" w:hAnsi="Segoe UI" w:cs="Segoe UI"/>
-          <w:color w:val="24292E"/>
-          <w:sz w:val="26"/>
-          <w:szCs w:val="26"/>
-          <w:shd w:val="clear" w:color="auto" w:fill="FFFFFF"/>
-        </w:rPr>
-        <w:t>Wikipedia</w:t>
-      </w:r>
-      <w:r>
-        <w:rPr>
-          <w:rFonts w:ascii="Segoe UI" w:hAnsi="Segoe UI" w:cs="Segoe UI"/>
-          <w:color w:val="24292E"/>
-          <w:sz w:val="26"/>
-          <w:szCs w:val="26"/>
-          <w:shd w:val="clear" w:color="auto" w:fill="FFFFFF"/>
-        </w:rPr>
-        <w:t xml:space="preserve"> page. This table contains 3 columns: Postal Code, Borough and Neighbourhood. The link for this </w:t>
-      </w:r>
-      <w:r>
-        <w:rPr>
-          <w:rFonts w:ascii="Segoe UI" w:hAnsi="Segoe UI" w:cs="Segoe UI"/>
-          <w:color w:val="24292E"/>
-          <w:sz w:val="26"/>
-          <w:szCs w:val="26"/>
-          <w:shd w:val="clear" w:color="auto" w:fill="FFFFFF"/>
-        </w:rPr>
-        <w:t>Wikipedia</w:t>
+        <w:t xml:space="preserve"> </w:t>
+      </w:r>
+      <w:r>
+        <w:rPr>
+          <w:rFonts w:ascii="Segoe UI" w:hAnsi="Segoe UI" w:cs="Segoe UI"/>
+          <w:color w:val="24292E"/>
+          <w:sz w:val="26"/>
+          <w:szCs w:val="26"/>
+          <w:shd w:val="clear" w:color="auto" w:fill="FFFFFF"/>
+        </w:rPr>
+        <w:t xml:space="preserve">for extracting the data in the form of a </w:t>
+      </w:r>
+      <w:r>
+        <w:rPr>
+          <w:rFonts w:ascii="Segoe UI" w:hAnsi="Segoe UI" w:cs="Segoe UI"/>
+          <w:color w:val="24292E"/>
+          <w:sz w:val="26"/>
+          <w:szCs w:val="26"/>
+          <w:shd w:val="clear" w:color="auto" w:fill="FFFFFF"/>
+        </w:rPr>
+        <w:t xml:space="preserve">csv </w:t>
+      </w:r>
+      <w:r>
+        <w:rPr>
+          <w:rFonts w:ascii="Segoe UI" w:hAnsi="Segoe UI" w:cs="Segoe UI"/>
+          <w:color w:val="24292E"/>
+          <w:sz w:val="26"/>
+          <w:szCs w:val="26"/>
+          <w:shd w:val="clear" w:color="auto" w:fill="FFFFFF"/>
+        </w:rPr>
+        <w:t xml:space="preserve">table from this Wikipedia page. This table </w:t>
+      </w:r>
+      <w:r>
+        <w:rPr>
+          <w:rFonts w:ascii="Segoe UI" w:hAnsi="Segoe UI" w:cs="Segoe UI"/>
+          <w:color w:val="24292E"/>
+          <w:sz w:val="26"/>
+          <w:szCs w:val="26"/>
+          <w:shd w:val="clear" w:color="auto" w:fill="FFFFFF"/>
+        </w:rPr>
+        <w:t>consisted of</w:t>
+      </w:r>
+      <w:r>
+        <w:rPr>
+          <w:rFonts w:ascii="Segoe UI" w:hAnsi="Segoe UI" w:cs="Segoe UI"/>
+          <w:color w:val="24292E"/>
+          <w:sz w:val="26"/>
+          <w:szCs w:val="26"/>
+          <w:shd w:val="clear" w:color="auto" w:fill="FFFFFF"/>
+        </w:rPr>
+        <w:t xml:space="preserve"> 3 columns: Postal Code, Borough and Neighbourhood. The link for this Wikipedia</w:t>
       </w:r>
       <w:r>
         <w:rPr>
@@ -717,27 +875,47 @@
           <w:szCs w:val="26"/>
           <w:shd w:val="clear" w:color="auto" w:fill="FFFFFF"/>
         </w:rPr>
-        <w:t xml:space="preserve"> . After </w:t>
-      </w:r>
-      <w:r>
-        <w:rPr>
-          <w:rFonts w:ascii="Segoe UI" w:hAnsi="Segoe UI" w:cs="Segoe UI"/>
-          <w:color w:val="24292E"/>
-          <w:sz w:val="26"/>
-          <w:szCs w:val="26"/>
-          <w:shd w:val="clear" w:color="auto" w:fill="FFFFFF"/>
-        </w:rPr>
-        <w:t>pre-processing</w:t>
-      </w:r>
-      <w:r>
-        <w:rPr>
-          <w:rFonts w:ascii="Segoe UI" w:hAnsi="Segoe UI" w:cs="Segoe UI"/>
-          <w:color w:val="24292E"/>
-          <w:sz w:val="26"/>
-          <w:szCs w:val="26"/>
-          <w:shd w:val="clear" w:color="auto" w:fill="FFFFFF"/>
-        </w:rPr>
-        <w:t xml:space="preserve"> the table and adding two more columns of Latitude and Longitude of each Neighbourhood, this dataset </w:t>
+        <w:t> . After</w:t>
+      </w:r>
+      <w:r>
+        <w:rPr>
+          <w:rFonts w:ascii="Segoe UI" w:hAnsi="Segoe UI" w:cs="Segoe UI"/>
+          <w:color w:val="24292E"/>
+          <w:sz w:val="26"/>
+          <w:szCs w:val="26"/>
+          <w:shd w:val="clear" w:color="auto" w:fill="FFFFFF"/>
+        </w:rPr>
+        <w:t xml:space="preserve"> importing this table into a data frame, pre-processing this data frame </w:t>
+      </w:r>
+      <w:r>
+        <w:rPr>
+          <w:rFonts w:ascii="Segoe UI" w:hAnsi="Segoe UI" w:cs="Segoe UI"/>
+          <w:color w:val="24292E"/>
+          <w:sz w:val="26"/>
+          <w:szCs w:val="26"/>
+          <w:shd w:val="clear" w:color="auto" w:fill="FFFFFF"/>
+        </w:rPr>
+        <w:t xml:space="preserve">and adding two more columns of Latitude and Longitude of </w:t>
+      </w:r>
+      <w:r>
+        <w:rPr>
+          <w:rFonts w:ascii="Segoe UI" w:hAnsi="Segoe UI" w:cs="Segoe UI"/>
+          <w:color w:val="24292E"/>
+          <w:sz w:val="26"/>
+          <w:szCs w:val="26"/>
+          <w:shd w:val="clear" w:color="auto" w:fill="FFFFFF"/>
+        </w:rPr>
+        <w:t>each Neighbourhood, this data frame</w:t>
+      </w:r>
+      <w:r>
+        <w:rPr>
+          <w:rFonts w:ascii="Segoe UI" w:hAnsi="Segoe UI" w:cs="Segoe UI"/>
+          <w:color w:val="24292E"/>
+          <w:sz w:val="26"/>
+          <w:szCs w:val="26"/>
+          <w:shd w:val="clear" w:color="auto" w:fill="FFFFFF"/>
+        </w:rPr>
+        <w:t xml:space="preserve"> </w:t>
       </w:r>
       <w:r>
         <w:rPr>
@@ -757,27 +935,37 @@
           <w:szCs w:val="26"/>
           <w:shd w:val="clear" w:color="auto" w:fill="FFFFFF"/>
         </w:rPr>
-        <w:t xml:space="preserve"> ready for use. Final </w:t>
-      </w:r>
-      <w:r>
-        <w:rPr>
-          <w:rFonts w:ascii="Segoe UI" w:hAnsi="Segoe UI" w:cs="Segoe UI"/>
-          <w:color w:val="24292E"/>
-          <w:sz w:val="26"/>
-          <w:szCs w:val="26"/>
-          <w:shd w:val="clear" w:color="auto" w:fill="FFFFFF"/>
-        </w:rPr>
-        <w:t>Data Frame</w:t>
-      </w:r>
-      <w:r>
-        <w:rPr>
-          <w:rFonts w:ascii="Segoe UI" w:hAnsi="Segoe UI" w:cs="Segoe UI"/>
-          <w:color w:val="24292E"/>
-          <w:sz w:val="26"/>
-          <w:szCs w:val="26"/>
-          <w:shd w:val="clear" w:color="auto" w:fill="FFFFFF"/>
-        </w:rPr>
-        <w:t xml:space="preserve"> will have 5 columns: Postal Code, Borough, Neighbourhood, Latitude, Longitude. And it will contain 103 rows having 103 unique neighbourhoods of Toronto and 5 unique Boroughs</w:t>
+        <w:t xml:space="preserve"> ready for use. Final data f</w:t>
+      </w:r>
+      <w:r>
+        <w:rPr>
+          <w:rFonts w:ascii="Segoe UI" w:hAnsi="Segoe UI" w:cs="Segoe UI"/>
+          <w:color w:val="24292E"/>
+          <w:sz w:val="26"/>
+          <w:szCs w:val="26"/>
+          <w:shd w:val="clear" w:color="auto" w:fill="FFFFFF"/>
+        </w:rPr>
+        <w:t>rame will have 5 columns: Postal Code, Borough, Neighbourhood, Latitude, Longitude. And it will contain 103 rows having 103 unique</w:t>
+      </w:r>
+      <w:r>
+        <w:rPr>
+          <w:rFonts w:ascii="Segoe UI" w:hAnsi="Segoe UI" w:cs="Segoe UI"/>
+          <w:color w:val="24292E"/>
+          <w:sz w:val="26"/>
+          <w:szCs w:val="26"/>
+          <w:shd w:val="clear" w:color="auto" w:fill="FFFFFF"/>
+        </w:rPr>
+        <w:t xml:space="preserve"> neighbourhoods of Toronto and 11</w:t>
+      </w:r>
+      <w:r>
+        <w:rPr>
+          <w:rFonts w:ascii="Segoe UI" w:hAnsi="Segoe UI" w:cs="Segoe UI"/>
+          <w:color w:val="24292E"/>
+          <w:sz w:val="26"/>
+          <w:szCs w:val="26"/>
+          <w:shd w:val="clear" w:color="auto" w:fill="FFFFFF"/>
+        </w:rPr>
+        <w:t xml:space="preserve"> unique Boroughs</w:t>
       </w:r>
       <w:r>
         <w:rPr>
@@ -861,38 +1049,58 @@
           <w:sz w:val="26"/>
           <w:szCs w:val="26"/>
         </w:rPr>
-        <w:t>Second</w:t>
-      </w:r>
-      <w:r>
-        <w:rPr>
-          <w:b/>
-          <w:sz w:val="26"/>
-          <w:szCs w:val="26"/>
-        </w:rPr>
-        <w:t xml:space="preserve"> Dataset: </w:t>
-      </w:r>
-      <w:r>
-        <w:rPr>
-          <w:b/>
-          <w:sz w:val="26"/>
-          <w:szCs w:val="26"/>
-        </w:rPr>
-        <w:t>List of different venues in the neighbourhoods of Toronto:</w:t>
-      </w:r>
-    </w:p>
-    <w:p>
-      <w:pPr>
-        <w:rPr>
-          <w:sz w:val="26"/>
-          <w:szCs w:val="26"/>
-        </w:rPr>
-      </w:pPr>
-      <w:r>
-        <w:rPr>
-          <w:sz w:val="26"/>
-          <w:szCs w:val="26"/>
-        </w:rPr>
-        <w:t>This dataset will be formed using the Foursquare API. I will use the Foursquare location data to explore different venues in each neighbourhood of Toronto.</w:t>
+        <w:t xml:space="preserve"> </w:t>
+      </w:r>
+      <w:r>
+        <w:rPr>
+          <w:b/>
+          <w:sz w:val="26"/>
+          <w:szCs w:val="26"/>
+        </w:rPr>
+        <w:t>Second Dataset: List of different venues in the neighbourhoods of Toronto:</w:t>
+      </w:r>
+    </w:p>
+    <w:p>
+      <w:pPr>
+        <w:rPr>
+          <w:sz w:val="26"/>
+          <w:szCs w:val="26"/>
+        </w:rPr>
+      </w:pPr>
+      <w:r>
+        <w:rPr>
+          <w:sz w:val="26"/>
+          <w:szCs w:val="26"/>
+        </w:rPr>
+        <w:t>This dataset will be formed using the Foursquare API.</w:t>
+      </w:r>
+      <w:r>
+        <w:rPr>
+          <w:sz w:val="26"/>
+          <w:szCs w:val="26"/>
+        </w:rPr>
+        <w:t xml:space="preserve"> Foursquare is a website that provides any information about a particular venue. </w:t>
+      </w:r>
+      <w:r>
+        <w:rPr>
+          <w:sz w:val="26"/>
+          <w:szCs w:val="26"/>
+        </w:rPr>
+        <w:t xml:space="preserve"> I use</w:t>
+      </w:r>
+      <w:r>
+        <w:rPr>
+          <w:sz w:val="26"/>
+          <w:szCs w:val="26"/>
+        </w:rPr>
+        <w:t>d</w:t>
+      </w:r>
+      <w:r>
+        <w:rPr>
+          <w:sz w:val="26"/>
+          <w:szCs w:val="26"/>
+        </w:rPr>
+        <w:t xml:space="preserve"> the Foursquare location data to explore different venues in each neighbourhood of Toronto.</w:t>
       </w:r>
     </w:p>
     <w:p>
@@ -922,6 +1130,7 @@
           <w:sz w:val="26"/>
           <w:szCs w:val="26"/>
         </w:rPr>
+        <w:lastRenderedPageBreak/>
         <w:t>Using the Foursquare location data</w:t>
       </w:r>
       <w:r>
@@ -950,7 +1159,21 @@
           <w:sz w:val="26"/>
           <w:szCs w:val="26"/>
         </w:rPr>
-        <w:t xml:space="preserve"> and the neighbourhoods of Toronto</w:t>
+        <w:t xml:space="preserve"> </w:t>
+      </w:r>
+      <w:r>
+        <w:rPr>
+          <w:sz w:val="26"/>
+          <w:szCs w:val="26"/>
+        </w:rPr>
+        <w:t xml:space="preserve">       </w:t>
+      </w:r>
+      <w:r>
+        <w:rPr>
+          <w:sz w:val="26"/>
+          <w:szCs w:val="26"/>
+        </w:rPr>
+        <w:t>and the neighbourhoods of Toronto</w:t>
       </w:r>
       <w:r>
         <w:rPr>
@@ -993,7 +1216,14 @@
           <w:sz w:val="26"/>
           <w:szCs w:val="26"/>
         </w:rPr>
-        <w:t>We will use the geographical coordinates from above dataset to generate this Location dataset.</w:t>
+        <w:t>I</w:t>
+      </w:r>
+      <w:r>
+        <w:rPr>
+          <w:sz w:val="26"/>
+          <w:szCs w:val="26"/>
+        </w:rPr>
+        <w:t xml:space="preserve"> will use the geographical coordinates from above dataset to generate this Location dataset.</w:t>
       </w:r>
       <w:r>
         <w:rPr>
@@ -1031,7 +1261,6 @@
           <w:sz w:val="26"/>
           <w:szCs w:val="26"/>
         </w:rPr>
-        <w:lastRenderedPageBreak/>
         <w:pict>
           <v:shape id="_x0000_i1026" type="#_x0000_t75" style="width:451.5pt;height:244.5pt">
             <v:imagedata r:id="rId7" o:title="toronto_venues"/>
@@ -1051,7 +1280,21 @@
           <w:sz w:val="26"/>
           <w:szCs w:val="26"/>
         </w:rPr>
-        <w:t>For example, the neighbourhood named Parkwoods contains 3 nearby venues depicted by first 3 rows of above dataset. Information about these venues is also provided in this dataset.</w:t>
+        <w:t>For example, the neighbourhood named Parkwoods</w:t>
+      </w:r>
+      <w:r>
+        <w:rPr>
+          <w:sz w:val="26"/>
+          <w:szCs w:val="26"/>
+        </w:rPr>
+        <w:t xml:space="preserve"> in Toronto</w:t>
+      </w:r>
+      <w:r>
+        <w:rPr>
+          <w:sz w:val="26"/>
+          <w:szCs w:val="26"/>
+        </w:rPr>
+        <w:t xml:space="preserve"> contains 3 nearby venues depicted by first 3 rows of above dataset. Information about these venues is also provided in this dataset.</w:t>
       </w:r>
     </w:p>
     <w:p>
@@ -1088,16 +1331,427 @@
       <w:pPr>
         <w:ind w:left="360"/>
         <w:rPr>
-          <w:sz w:val="26"/>
-          <w:szCs w:val="26"/>
-        </w:rPr>
-      </w:pPr>
-      <w:r>
-        <w:rPr>
-          <w:sz w:val="26"/>
-          <w:szCs w:val="26"/>
-        </w:rPr>
-        <w:t xml:space="preserve">After the 2 datasets were obtained, pre-processing of these two datasets was needed so that they can be used for clustering algorithms easily. A data frame named </w:t>
+          <w:b/>
+          <w:sz w:val="28"/>
+          <w:szCs w:val="28"/>
+        </w:rPr>
+      </w:pPr>
+      <w:r>
+        <w:rPr>
+          <w:sz w:val="26"/>
+          <w:szCs w:val="26"/>
+        </w:rPr>
+        <w:t>After the 2 datasets were obtai</w:t>
+      </w:r>
+      <w:r>
+        <w:rPr>
+          <w:sz w:val="26"/>
+          <w:szCs w:val="26"/>
+        </w:rPr>
+        <w:t>ned, pre-processing of the second dataset</w:t>
+      </w:r>
+      <w:r>
+        <w:rPr>
+          <w:sz w:val="26"/>
+          <w:szCs w:val="26"/>
+        </w:rPr>
+        <w:t xml:space="preserve"> was </w:t>
+      </w:r>
+      <w:r>
+        <w:rPr>
+          <w:sz w:val="26"/>
+          <w:szCs w:val="26"/>
+        </w:rPr>
+        <w:t xml:space="preserve">   </w:t>
+      </w:r>
+      <w:r>
+        <w:rPr>
+          <w:sz w:val="26"/>
+          <w:szCs w:val="26"/>
+        </w:rPr>
+        <w:t xml:space="preserve">needed so that </w:t>
+      </w:r>
+      <w:r>
+        <w:rPr>
+          <w:sz w:val="26"/>
+          <w:szCs w:val="26"/>
+        </w:rPr>
+        <w:t>it</w:t>
+      </w:r>
+      <w:r>
+        <w:rPr>
+          <w:sz w:val="26"/>
+          <w:szCs w:val="26"/>
+        </w:rPr>
+        <w:t xml:space="preserve"> can b</w:t>
+      </w:r>
+      <w:r>
+        <w:rPr>
+          <w:sz w:val="26"/>
+          <w:szCs w:val="26"/>
+        </w:rPr>
+        <w:t>e used for clustering algorithm</w:t>
+      </w:r>
+      <w:r>
+        <w:rPr>
+          <w:sz w:val="26"/>
+          <w:szCs w:val="26"/>
+        </w:rPr>
+        <w:t xml:space="preserve"> easily.</w:t>
+      </w:r>
+      <w:r>
+        <w:rPr>
+          <w:sz w:val="26"/>
+          <w:szCs w:val="26"/>
+        </w:rPr>
+        <w:t xml:space="preserve"> I pre-processed </w:t>
+      </w:r>
+      <w:r>
+        <w:rPr>
+          <w:b/>
+          <w:sz w:val="26"/>
+          <w:szCs w:val="26"/>
+        </w:rPr>
+        <w:t xml:space="preserve">toronto_venues </w:t>
+      </w:r>
+      <w:r>
+        <w:rPr>
+          <w:sz w:val="26"/>
+          <w:szCs w:val="26"/>
+        </w:rPr>
+        <w:t xml:space="preserve">data frame using </w:t>
+      </w:r>
+      <w:r>
+        <w:rPr>
+          <w:b/>
+          <w:sz w:val="26"/>
+          <w:szCs w:val="26"/>
+        </w:rPr>
+        <w:t>one-hot encoding</w:t>
+      </w:r>
+      <w:r>
+        <w:rPr>
+          <w:sz w:val="26"/>
+          <w:szCs w:val="26"/>
+        </w:rPr>
+        <w:t xml:space="preserve"> tool.</w:t>
+      </w:r>
+      <w:r>
+        <w:rPr>
+          <w:b/>
+          <w:sz w:val="26"/>
+          <w:szCs w:val="26"/>
+        </w:rPr>
+        <w:t xml:space="preserve"> </w:t>
+      </w:r>
+      <w:r>
+        <w:rPr>
+          <w:sz w:val="26"/>
+          <w:szCs w:val="26"/>
+        </w:rPr>
+        <w:t xml:space="preserve">The pre-processed data was stored in a data frame named </w:t>
+      </w:r>
+      <w:r>
+        <w:rPr>
+          <w:b/>
+          <w:sz w:val="26"/>
+          <w:szCs w:val="26"/>
+        </w:rPr>
+        <w:t>toronto_onehot</w:t>
+      </w:r>
+      <w:r>
+        <w:rPr>
+          <w:sz w:val="26"/>
+          <w:szCs w:val="26"/>
+        </w:rPr>
+        <w:t>.</w:t>
+      </w:r>
+    </w:p>
+    <w:p>
+      <w:pPr>
+        <w:ind w:left="360"/>
+        <w:rPr>
+          <w:b/>
+          <w:sz w:val="28"/>
+          <w:szCs w:val="28"/>
+        </w:rPr>
+      </w:pPr>
+    </w:p>
+    <w:p>
+      <w:pPr>
+        <w:ind w:left="360"/>
+        <w:rPr>
+          <w:b/>
+          <w:sz w:val="28"/>
+          <w:szCs w:val="28"/>
+        </w:rPr>
+      </w:pPr>
+      <w:r>
+        <w:rPr>
+          <w:sz w:val="26"/>
+          <w:szCs w:val="26"/>
+        </w:rPr>
+        <w:t>Now, w</w:t>
+      </w:r>
+      <w:r>
+        <w:rPr>
+          <w:sz w:val="26"/>
+          <w:szCs w:val="26"/>
+        </w:rPr>
+        <w:t xml:space="preserve">e have a dataset named </w:t>
+      </w:r>
+      <w:r>
+        <w:rPr>
+          <w:b/>
+          <w:sz w:val="26"/>
+          <w:szCs w:val="26"/>
+        </w:rPr>
+        <w:t xml:space="preserve">toronto_onehot </w:t>
+      </w:r>
+      <w:r>
+        <w:rPr>
+          <w:sz w:val="26"/>
+          <w:szCs w:val="26"/>
+        </w:rPr>
+        <w:t>that is pre-processed and through one-hot encoding, it is ready to be used for clustering technique. But this dataset contains information about all the nearby venues like Park, Gym, Shops, etc. which is not necessary. As we ar</w:t>
+      </w:r>
+      <w:r>
+        <w:rPr>
+          <w:sz w:val="26"/>
+          <w:szCs w:val="26"/>
+        </w:rPr>
+        <w:t xml:space="preserve">e </w:t>
+      </w:r>
+      <w:r>
+        <w:rPr>
+          <w:sz w:val="26"/>
+          <w:szCs w:val="26"/>
+        </w:rPr>
+        <w:t xml:space="preserve">only </w:t>
+      </w:r>
+      <w:r>
+        <w:rPr>
+          <w:sz w:val="26"/>
+          <w:szCs w:val="26"/>
+        </w:rPr>
+        <w:t xml:space="preserve">interested in venues in 'food' category, </w:t>
+      </w:r>
+      <w:r>
+        <w:rPr>
+          <w:sz w:val="26"/>
+          <w:szCs w:val="26"/>
+        </w:rPr>
+        <w:t xml:space="preserve">therefore venues like Park, Gym, Playground are discarded from the </w:t>
+      </w:r>
+      <w:r>
+        <w:rPr>
+          <w:b/>
+          <w:sz w:val="26"/>
+          <w:szCs w:val="26"/>
+        </w:rPr>
+        <w:t>toronto_onehot</w:t>
+      </w:r>
+      <w:r>
+        <w:rPr>
+          <w:b/>
+          <w:sz w:val="26"/>
+          <w:szCs w:val="26"/>
+        </w:rPr>
+        <w:t xml:space="preserve"> </w:t>
+      </w:r>
+      <w:r>
+        <w:rPr>
+          <w:sz w:val="26"/>
+          <w:szCs w:val="26"/>
+        </w:rPr>
+        <w:t>data frame.</w:t>
+      </w:r>
+    </w:p>
+    <w:p>
+      <w:pPr>
+        <w:ind w:left="360"/>
+        <w:rPr>
+          <w:b/>
+          <w:sz w:val="28"/>
+          <w:szCs w:val="28"/>
+        </w:rPr>
+      </w:pPr>
+      <w:r>
+        <w:rPr>
+          <w:sz w:val="26"/>
+          <w:szCs w:val="26"/>
+        </w:rPr>
+        <w:lastRenderedPageBreak/>
+        <w:t>Also we are looking for</w:t>
+      </w:r>
+      <w:r>
+        <w:rPr>
+          <w:sz w:val="26"/>
+          <w:szCs w:val="26"/>
+        </w:rPr>
+        <w:t xml:space="preserve"> only tho</w:t>
+      </w:r>
+      <w:r>
+        <w:rPr>
+          <w:sz w:val="26"/>
+          <w:szCs w:val="26"/>
+        </w:rPr>
+        <w:t xml:space="preserve">se venues that are proper restaurants. Hence venues such as </w:t>
+      </w:r>
+      <w:r>
+        <w:rPr>
+          <w:sz w:val="26"/>
+          <w:szCs w:val="26"/>
+        </w:rPr>
+        <w:t>coffee shops, pizza places, bakeries etc. are not direct competitors</w:t>
+      </w:r>
+      <w:r>
+        <w:rPr>
+          <w:sz w:val="26"/>
+          <w:szCs w:val="26"/>
+        </w:rPr>
+        <w:t xml:space="preserve"> of the restaurant business</w:t>
+      </w:r>
+      <w:r>
+        <w:rPr>
+          <w:sz w:val="26"/>
+          <w:szCs w:val="26"/>
+        </w:rPr>
+        <w:t>, so we don't care about those. Hence</w:t>
+      </w:r>
+      <w:r>
+        <w:rPr>
+          <w:sz w:val="26"/>
+          <w:szCs w:val="26"/>
+        </w:rPr>
+        <w:t xml:space="preserve"> we will include in our</w:t>
+      </w:r>
+      <w:r>
+        <w:rPr>
+          <w:sz w:val="26"/>
+          <w:szCs w:val="26"/>
+        </w:rPr>
+        <w:t xml:space="preserve"> list only venues that have 'restaurant' in category name, and we'll make sure to detect and include all the subcategories of different restaurants in the neighbo</w:t>
+      </w:r>
+      <w:r>
+        <w:rPr>
+          <w:sz w:val="26"/>
+          <w:szCs w:val="26"/>
+        </w:rPr>
+        <w:t>u</w:t>
+      </w:r>
+      <w:r>
+        <w:rPr>
+          <w:sz w:val="26"/>
+          <w:szCs w:val="26"/>
+        </w:rPr>
+        <w:t>rhood. For example, Afghan restaurant, Italian restaurant, etc. For this, we locat</w:t>
+      </w:r>
+      <w:r>
+        <w:rPr>
+          <w:sz w:val="26"/>
+          <w:szCs w:val="26"/>
+        </w:rPr>
+        <w:t xml:space="preserve">e venues from </w:t>
+      </w:r>
+      <w:r>
+        <w:rPr>
+          <w:b/>
+          <w:sz w:val="26"/>
+          <w:szCs w:val="26"/>
+        </w:rPr>
+        <w:t>toronto_onehot</w:t>
+      </w:r>
+      <w:r>
+        <w:rPr>
+          <w:sz w:val="26"/>
+          <w:szCs w:val="26"/>
+        </w:rPr>
+        <w:t xml:space="preserve"> </w:t>
+      </w:r>
+      <w:r>
+        <w:rPr>
+          <w:sz w:val="26"/>
+          <w:szCs w:val="26"/>
+        </w:rPr>
+        <w:t>data</w:t>
+      </w:r>
+      <w:r>
+        <w:rPr>
+          <w:sz w:val="26"/>
+          <w:szCs w:val="26"/>
+        </w:rPr>
+        <w:t xml:space="preserve"> frame that are restaurants only and store this in a new data frame named </w:t>
+      </w:r>
+      <w:r>
+        <w:rPr>
+          <w:b/>
+          <w:sz w:val="26"/>
+          <w:szCs w:val="26"/>
+        </w:rPr>
+        <w:t>toronto_restaurants</w:t>
+      </w:r>
+      <w:r>
+        <w:rPr>
+          <w:sz w:val="26"/>
+          <w:szCs w:val="26"/>
+        </w:rPr>
+        <w:t>.</w:t>
+      </w:r>
+      <w:r>
+        <w:rPr>
+          <w:sz w:val="26"/>
+          <w:szCs w:val="26"/>
+        </w:rPr>
+        <w:t xml:space="preserve"> This new data frame will now be used for clustering algorithm.</w:t>
+      </w:r>
+    </w:p>
+    <w:p>
+      <w:pPr>
+        <w:ind w:left="360"/>
+        <w:rPr>
+          <w:b/>
+          <w:sz w:val="28"/>
+          <w:szCs w:val="28"/>
+        </w:rPr>
+      </w:pPr>
+    </w:p>
+    <w:p>
+      <w:pPr>
+        <w:ind w:left="360"/>
+        <w:rPr>
+          <w:b/>
+          <w:sz w:val="28"/>
+          <w:szCs w:val="28"/>
+        </w:rPr>
+      </w:pPr>
+      <w:r>
+        <w:rPr>
+          <w:sz w:val="26"/>
+          <w:szCs w:val="26"/>
+        </w:rPr>
+        <w:t>Also,</w:t>
+      </w:r>
+      <w:r>
+        <w:rPr>
+          <w:sz w:val="28"/>
+          <w:szCs w:val="28"/>
+        </w:rPr>
+        <w:t xml:space="preserve"> </w:t>
+      </w:r>
+      <w:r>
+        <w:rPr>
+          <w:sz w:val="26"/>
+          <w:szCs w:val="26"/>
+        </w:rPr>
+        <w:t>a</w:t>
+      </w:r>
+      <w:r>
+        <w:rPr>
+          <w:sz w:val="26"/>
+          <w:szCs w:val="26"/>
+        </w:rPr>
+        <w:t xml:space="preserve"> data frame named </w:t>
       </w:r>
       <w:r>
         <w:rPr>
@@ -1112,8 +1766,80 @@
           <w:sz w:val="26"/>
           <w:szCs w:val="26"/>
         </w:rPr>
-        <w:t xml:space="preserve"> was created which list of neighbourhoods of Toronto along with their respective 5 most common venues. This dataset would eventually help in visualising the solution.</w:t>
-      </w:r>
+        <w:t xml:space="preserve"> was </w:t>
+      </w:r>
+      <w:r>
+        <w:rPr>
+          <w:sz w:val="26"/>
+          <w:szCs w:val="26"/>
+        </w:rPr>
+        <w:t xml:space="preserve">also </w:t>
+      </w:r>
+      <w:r>
+        <w:rPr>
+          <w:sz w:val="26"/>
+          <w:szCs w:val="26"/>
+        </w:rPr>
+        <w:t>created which list</w:t>
+      </w:r>
+      <w:r>
+        <w:rPr>
+          <w:sz w:val="26"/>
+          <w:szCs w:val="26"/>
+        </w:rPr>
+        <w:t>ed</w:t>
+      </w:r>
+      <w:r>
+        <w:rPr>
+          <w:sz w:val="26"/>
+          <w:szCs w:val="26"/>
+        </w:rPr>
+        <w:t xml:space="preserve"> </w:t>
+      </w:r>
+      <w:r>
+        <w:rPr>
+          <w:sz w:val="26"/>
+          <w:szCs w:val="26"/>
+        </w:rPr>
+        <w:t>all the</w:t>
+      </w:r>
+      <w:r>
+        <w:rPr>
+          <w:sz w:val="26"/>
+          <w:szCs w:val="26"/>
+        </w:rPr>
+        <w:t xml:space="preserve"> neighbourhoods of Toronto along with their respective 5 most common venues. This dataset would</w:t>
+      </w:r>
+      <w:r>
+        <w:rPr>
+          <w:sz w:val="26"/>
+          <w:szCs w:val="26"/>
+        </w:rPr>
+        <w:t xml:space="preserve"> </w:t>
+      </w:r>
+      <w:r>
+        <w:rPr>
+          <w:sz w:val="26"/>
+          <w:szCs w:val="26"/>
+        </w:rPr>
+        <w:t>eventually help in visualising the solution.</w:t>
+      </w:r>
+      <w:r>
+        <w:rPr>
+          <w:sz w:val="26"/>
+          <w:szCs w:val="26"/>
+        </w:rPr>
+        <w:t xml:space="preserve"> First 10 rows of this data frame is depicted in figure below:</w:t>
+      </w:r>
+    </w:p>
+    <w:p>
+      <w:pPr>
+        <w:ind w:left="360"/>
+        <w:rPr>
+          <w:sz w:val="26"/>
+          <w:szCs w:val="26"/>
+        </w:rPr>
+      </w:pPr>
       <w:r>
         <w:rPr>
           <w:sz w:val="26"/>
@@ -1163,12 +1889,222 @@
         </w:rPr>
         <w:t>Methodology</w:t>
       </w:r>
-    </w:p>
-    <w:p>
-      <w:pPr>
-        <w:rPr>
-          <w:sz w:val="26"/>
-          <w:szCs w:val="26"/>
+      <w:r>
+        <w:rPr>
+          <w:b/>
+          <w:sz w:val="32"/>
+          <w:szCs w:val="32"/>
+        </w:rPr>
+        <w:t xml:space="preserve"> and Analysis</w:t>
+      </w:r>
+    </w:p>
+    <w:p>
+      <w:pPr>
+        <w:pStyle w:val="ListParagraph"/>
+        <w:rPr>
+          <w:b/>
+          <w:sz w:val="32"/>
+          <w:szCs w:val="32"/>
+        </w:rPr>
+      </w:pPr>
+    </w:p>
+    <w:p>
+      <w:pPr>
+        <w:pStyle w:val="ListParagraph"/>
+        <w:rPr>
+          <w:sz w:val="26"/>
+          <w:szCs w:val="26"/>
+        </w:rPr>
+      </w:pPr>
+      <w:r>
+        <w:rPr>
+          <w:sz w:val="26"/>
+          <w:szCs w:val="26"/>
+        </w:rPr>
+        <w:t>I</w:t>
+      </w:r>
+      <w:r>
+        <w:rPr>
+          <w:sz w:val="26"/>
+          <w:szCs w:val="26"/>
+        </w:rPr>
+        <w:t xml:space="preserve">n </w:t>
+      </w:r>
+      <w:r>
+        <w:rPr>
+          <w:b/>
+          <w:sz w:val="26"/>
+          <w:szCs w:val="26"/>
+        </w:rPr>
+        <w:t>toronto_restaurants</w:t>
+      </w:r>
+      <w:r>
+        <w:rPr>
+          <w:sz w:val="26"/>
+          <w:szCs w:val="26"/>
+        </w:rPr>
+        <w:t xml:space="preserve"> data frame</w:t>
+      </w:r>
+      <w:r>
+        <w:rPr>
+          <w:sz w:val="26"/>
+          <w:szCs w:val="26"/>
+        </w:rPr>
+        <w:t>,</w:t>
+      </w:r>
+      <w:r>
+        <w:rPr>
+          <w:sz w:val="26"/>
+          <w:szCs w:val="26"/>
+        </w:rPr>
+        <w:t xml:space="preserve"> </w:t>
+      </w:r>
+      <w:r>
+        <w:rPr>
+          <w:sz w:val="26"/>
+          <w:szCs w:val="26"/>
+        </w:rPr>
+        <w:t>I</w:t>
+      </w:r>
+      <w:r>
+        <w:rPr>
+          <w:sz w:val="26"/>
+          <w:szCs w:val="26"/>
+        </w:rPr>
+        <w:t xml:space="preserve"> also add</w:t>
+      </w:r>
+      <w:r>
+        <w:rPr>
+          <w:sz w:val="26"/>
+          <w:szCs w:val="26"/>
+        </w:rPr>
+        <w:t>ed</w:t>
+      </w:r>
+      <w:r>
+        <w:rPr>
+          <w:sz w:val="26"/>
+          <w:szCs w:val="26"/>
+        </w:rPr>
+        <w:t xml:space="preserve"> a column containing total number of restaurants in that neighbourhood. This will help us in making </w:t>
+      </w:r>
+      <w:r>
+        <w:rPr>
+          <w:sz w:val="26"/>
+          <w:szCs w:val="26"/>
+        </w:rPr>
+        <w:t xml:space="preserve">good </w:t>
+      </w:r>
+      <w:r>
+        <w:rPr>
+          <w:sz w:val="26"/>
+          <w:szCs w:val="26"/>
+        </w:rPr>
+        <w:t>clusters usi</w:t>
+      </w:r>
+      <w:r>
+        <w:rPr>
+          <w:sz w:val="26"/>
+          <w:szCs w:val="26"/>
+        </w:rPr>
+        <w:t>ng K-Means clustering algorithm.</w:t>
+      </w:r>
+    </w:p>
+    <w:p>
+      <w:pPr>
+        <w:pStyle w:val="ListParagraph"/>
+        <w:rPr>
+          <w:sz w:val="26"/>
+          <w:szCs w:val="26"/>
+        </w:rPr>
+      </w:pPr>
+    </w:p>
+    <w:p>
+      <w:pPr>
+        <w:pStyle w:val="ListParagraph"/>
+        <w:rPr>
+          <w:sz w:val="26"/>
+          <w:szCs w:val="26"/>
+        </w:rPr>
+      </w:pPr>
+      <w:r>
+        <w:rPr>
+          <w:sz w:val="26"/>
+          <w:szCs w:val="26"/>
+        </w:rPr>
+        <w:t>Now I</w:t>
+      </w:r>
+      <w:r>
+        <w:rPr>
+          <w:sz w:val="26"/>
+          <w:szCs w:val="26"/>
+        </w:rPr>
+        <w:t xml:space="preserve"> use </w:t>
+      </w:r>
+      <w:r>
+        <w:rPr>
+          <w:sz w:val="26"/>
+          <w:szCs w:val="26"/>
+        </w:rPr>
+        <w:t xml:space="preserve">K-Means clustering algorithm to make clusters </w:t>
+      </w:r>
+      <w:r>
+        <w:rPr>
+          <w:sz w:val="26"/>
+          <w:szCs w:val="26"/>
+        </w:rPr>
+        <w:t xml:space="preserve">of dataset so that our analysis of the neighbourhoods </w:t>
+      </w:r>
+      <w:r>
+        <w:rPr>
+          <w:sz w:val="26"/>
+          <w:szCs w:val="26"/>
+        </w:rPr>
+        <w:t>is easy</w:t>
+      </w:r>
+      <w:r>
+        <w:rPr>
+          <w:sz w:val="26"/>
+          <w:szCs w:val="26"/>
+        </w:rPr>
+        <w:t xml:space="preserve">. For this </w:t>
+      </w:r>
+      <w:r>
+        <w:rPr>
+          <w:sz w:val="26"/>
+          <w:szCs w:val="26"/>
+        </w:rPr>
+        <w:t>I</w:t>
+      </w:r>
+      <w:r>
+        <w:rPr>
+          <w:sz w:val="26"/>
+          <w:szCs w:val="26"/>
+        </w:rPr>
+        <w:t xml:space="preserve"> set number of clusters to be 5. The input for this clustering algorithm was </w:t>
+      </w:r>
+      <w:r>
+        <w:rPr>
+          <w:b/>
+          <w:sz w:val="26"/>
+          <w:szCs w:val="26"/>
+        </w:rPr>
+        <w:t>toronto_restaurants</w:t>
+      </w:r>
+      <w:r>
+        <w:rPr>
+          <w:sz w:val="26"/>
+          <w:szCs w:val="26"/>
+        </w:rPr>
+        <w:t xml:space="preserve"> data frame.</w:t>
+      </w:r>
+    </w:p>
+    <w:p>
+      <w:pPr>
+        <w:pStyle w:val="ListParagraph"/>
+        <w:rPr>
+          <w:b/>
+          <w:sz w:val="32"/>
+          <w:szCs w:val="32"/>
         </w:rPr>
       </w:pPr>
       <w:r>
@@ -1177,176 +2113,8 @@
           <w:szCs w:val="26"/>
         </w:rPr>
         <w:lastRenderedPageBreak/>
-        <w:t xml:space="preserve">We have a dataset named </w:t>
-      </w:r>
-      <w:r>
-        <w:rPr>
-          <w:b/>
-          <w:sz w:val="26"/>
-          <w:szCs w:val="26"/>
-        </w:rPr>
-        <w:t>toronto</w:t>
-      </w:r>
-      <w:r>
-        <w:rPr>
-          <w:b/>
-          <w:sz w:val="26"/>
-          <w:szCs w:val="26"/>
-        </w:rPr>
-        <w:t>_onehot</w:t>
-      </w:r>
-      <w:r>
-        <w:rPr>
-          <w:b/>
-          <w:sz w:val="26"/>
-          <w:szCs w:val="26"/>
-        </w:rPr>
-        <w:t xml:space="preserve"> </w:t>
-      </w:r>
-      <w:r>
-        <w:rPr>
-          <w:sz w:val="26"/>
-          <w:szCs w:val="26"/>
-        </w:rPr>
-        <w:t>that is pre-processed and through one-hot encoding, it is ready to be used for clustering technique. But this dataset contains information about all the nearby venues like Park, Gym, Shops, etc.</w:t>
-      </w:r>
-    </w:p>
-    <w:p>
-      <w:pPr>
-        <w:rPr>
-          <w:sz w:val="26"/>
-          <w:szCs w:val="26"/>
-        </w:rPr>
-      </w:pPr>
-      <w:r>
-        <w:rPr>
-          <w:sz w:val="26"/>
-          <w:szCs w:val="26"/>
-        </w:rPr>
-        <w:t>As w</w:t>
-      </w:r>
-      <w:r>
-        <w:rPr>
-          <w:sz w:val="26"/>
-          <w:szCs w:val="26"/>
-        </w:rPr>
-        <w:t>e ar</w:t>
-      </w:r>
-      <w:r>
-        <w:rPr>
-          <w:sz w:val="26"/>
-          <w:szCs w:val="26"/>
-        </w:rPr>
-        <w:t>e interested in venues in 'food' category, but only tho</w:t>
-      </w:r>
-      <w:r>
-        <w:rPr>
-          <w:sz w:val="26"/>
-          <w:szCs w:val="26"/>
-        </w:rPr>
-        <w:t xml:space="preserve">se that are proper restaurants. Therefore, </w:t>
-      </w:r>
-      <w:r>
-        <w:rPr>
-          <w:sz w:val="26"/>
-          <w:szCs w:val="26"/>
-        </w:rPr>
-        <w:t>coffee</w:t>
-      </w:r>
-      <w:r>
-        <w:rPr>
-          <w:sz w:val="26"/>
-          <w:szCs w:val="26"/>
-        </w:rPr>
-        <w:t xml:space="preserve"> shops, pizza places, bakeries etc. are not direct competitors, so we don't care about those. Hence</w:t>
-      </w:r>
-      <w:r>
-        <w:rPr>
-          <w:sz w:val="26"/>
-          <w:szCs w:val="26"/>
-        </w:rPr>
-        <w:t xml:space="preserve"> we will include in our</w:t>
-      </w:r>
-      <w:r>
-        <w:rPr>
-          <w:sz w:val="26"/>
-          <w:szCs w:val="26"/>
-        </w:rPr>
-        <w:t xml:space="preserve"> list only venues that have 'restaurant' in category name, and we'll make sure to detect and include all the subcategories of different restaurants in the neighbo</w:t>
-      </w:r>
-      <w:r>
-        <w:rPr>
-          <w:sz w:val="26"/>
-          <w:szCs w:val="26"/>
-        </w:rPr>
-        <w:t>u</w:t>
-      </w:r>
-      <w:r>
-        <w:rPr>
-          <w:sz w:val="26"/>
-          <w:szCs w:val="26"/>
-        </w:rPr>
-        <w:t>rhood. For example, Afghan restaurant, Italian restaurant, etc. For this, we locat</w:t>
-      </w:r>
-      <w:r>
-        <w:rPr>
-          <w:sz w:val="26"/>
-          <w:szCs w:val="26"/>
-        </w:rPr>
-        <w:t xml:space="preserve">e venues from </w:t>
-      </w:r>
-      <w:r>
-        <w:rPr>
-          <w:b/>
-          <w:sz w:val="26"/>
-          <w:szCs w:val="26"/>
-        </w:rPr>
-        <w:t>toronto_onehot</w:t>
-      </w:r>
-      <w:r>
-        <w:rPr>
-          <w:sz w:val="26"/>
-          <w:szCs w:val="26"/>
-        </w:rPr>
-        <w:t xml:space="preserve"> </w:t>
-      </w:r>
-      <w:r>
-        <w:rPr>
-          <w:sz w:val="26"/>
-          <w:szCs w:val="26"/>
-        </w:rPr>
-        <w:t>data</w:t>
-      </w:r>
-      <w:r>
-        <w:rPr>
-          <w:sz w:val="26"/>
-          <w:szCs w:val="26"/>
-        </w:rPr>
-        <w:t xml:space="preserve"> frame that are restaurants only and store this in a new data frame named </w:t>
-      </w:r>
-      <w:r>
-        <w:rPr>
-          <w:b/>
-          <w:sz w:val="26"/>
-          <w:szCs w:val="26"/>
-        </w:rPr>
-        <w:t>toronto_restaurants</w:t>
-      </w:r>
-      <w:r>
-        <w:rPr>
-          <w:sz w:val="26"/>
-          <w:szCs w:val="26"/>
-        </w:rPr>
-        <w:t>.</w:t>
-      </w:r>
-    </w:p>
-    <w:p>
-      <w:pPr>
-        <w:rPr>
-          <w:sz w:val="26"/>
-          <w:szCs w:val="26"/>
-        </w:rPr>
-      </w:pPr>
+        <w:t xml:space="preserve">After the clusters were made, </w:t>
+      </w:r>
       <w:r>
         <w:rPr>
           <w:sz w:val="26"/>
@@ -1359,130 +2127,7 @@
           <w:sz w:val="26"/>
           <w:szCs w:val="26"/>
         </w:rPr>
-        <w:t xml:space="preserve"> also add</w:t>
-      </w:r>
-      <w:r>
-        <w:rPr>
-          <w:sz w:val="26"/>
-          <w:szCs w:val="26"/>
-        </w:rPr>
-        <w:t>ed</w:t>
-      </w:r>
-      <w:r>
-        <w:rPr>
-          <w:sz w:val="26"/>
-          <w:szCs w:val="26"/>
-        </w:rPr>
-        <w:t xml:space="preserve"> a column containing total number of restaurants in that neighbourhood</w:t>
-      </w:r>
-      <w:r>
-        <w:rPr>
-          <w:sz w:val="26"/>
-          <w:szCs w:val="26"/>
-        </w:rPr>
-        <w:t xml:space="preserve"> in </w:t>
-      </w:r>
-      <w:r>
-        <w:rPr>
-          <w:b/>
-          <w:sz w:val="26"/>
-          <w:szCs w:val="26"/>
-        </w:rPr>
-        <w:t>toronto_restaurants</w:t>
-      </w:r>
-      <w:r>
-        <w:rPr>
-          <w:sz w:val="26"/>
-          <w:szCs w:val="26"/>
-        </w:rPr>
-        <w:t xml:space="preserve"> data frame</w:t>
-      </w:r>
-      <w:r>
-        <w:rPr>
-          <w:sz w:val="26"/>
-          <w:szCs w:val="26"/>
-        </w:rPr>
-        <w:t>. This will help us in making clusters using K-Means clustering algorithm.</w:t>
-      </w:r>
-    </w:p>
-    <w:p>
-      <w:pPr>
-        <w:rPr>
-          <w:sz w:val="26"/>
-          <w:szCs w:val="26"/>
-        </w:rPr>
-      </w:pPr>
-      <w:r>
-        <w:rPr>
-          <w:sz w:val="26"/>
-          <w:szCs w:val="26"/>
-        </w:rPr>
-        <w:t xml:space="preserve">Now we use </w:t>
-      </w:r>
-      <w:r>
-        <w:rPr>
-          <w:sz w:val="26"/>
-          <w:szCs w:val="26"/>
-        </w:rPr>
-        <w:t xml:space="preserve">K-Means clustering algorithm to make clusters </w:t>
-      </w:r>
-      <w:r>
-        <w:rPr>
-          <w:sz w:val="26"/>
-          <w:szCs w:val="26"/>
-        </w:rPr>
-        <w:t xml:space="preserve">of dataset so that our analysis of the neighbourhoods </w:t>
-      </w:r>
-      <w:r>
-        <w:rPr>
-          <w:sz w:val="26"/>
-          <w:szCs w:val="26"/>
-        </w:rPr>
-        <w:t>is easy</w:t>
-      </w:r>
-      <w:r>
-        <w:rPr>
-          <w:sz w:val="26"/>
-          <w:szCs w:val="26"/>
-        </w:rPr>
-        <w:t xml:space="preserve">. For this we set number of clusters to be 5. The input for this clustering algorithm was </w:t>
-      </w:r>
-      <w:r>
-        <w:rPr>
-          <w:b/>
-          <w:sz w:val="26"/>
-          <w:szCs w:val="26"/>
-        </w:rPr>
-        <w:t>toronto_restaurants</w:t>
-      </w:r>
-      <w:r>
-        <w:rPr>
-          <w:sz w:val="26"/>
-          <w:szCs w:val="26"/>
-        </w:rPr>
-        <w:t xml:space="preserve"> data frame</w:t>
-      </w:r>
-      <w:r>
-        <w:rPr>
-          <w:sz w:val="26"/>
-          <w:szCs w:val="26"/>
-        </w:rPr>
-        <w:t>.</w:t>
-      </w:r>
-    </w:p>
-    <w:p>
-      <w:pPr>
-        <w:rPr>
-          <w:sz w:val="26"/>
-          <w:szCs w:val="26"/>
-        </w:rPr>
-      </w:pPr>
-      <w:r>
-        <w:rPr>
-          <w:sz w:val="26"/>
-          <w:szCs w:val="26"/>
-        </w:rPr>
-        <w:t xml:space="preserve">After the clusters were made, we merged the </w:t>
+        <w:t xml:space="preserve"> merged the </w:t>
       </w:r>
       <w:r>
         <w:rPr>
@@ -1535,7 +2180,7 @@
           <w:szCs w:val="26"/>
         </w:rPr>
         <w:pict>
-          <v:shape id="_x0000_i1051" type="#_x0000_t75" style="width:516.75pt;height:171pt">
+          <v:shape id="_x0000_i1028" type="#_x0000_t75" style="width:516.75pt;height:171pt">
             <v:imagedata r:id="rId9" o:title="toronto_merged_cluster"/>
           </v:shape>
         </w:pict>
@@ -1548,12 +2193,48 @@
           <w:szCs w:val="26"/>
         </w:rPr>
       </w:pPr>
-      <w:r>
-        <w:rPr>
-          <w:sz w:val="26"/>
-          <w:szCs w:val="26"/>
-        </w:rPr>
-        <w:t>Next part was Analysis of each cluster to get the correct neighbourhood. I calculated Total number of neighbourhoods and Total number of restaurants for each cluster. Then I calculated Restaurant/Neighbourhood ratio and found that this ratio was lowest for cluster with cluster label=4.</w:t>
+    </w:p>
+    <w:p>
+      <w:pPr>
+        <w:rPr>
+          <w:sz w:val="26"/>
+          <w:szCs w:val="26"/>
+        </w:rPr>
+      </w:pPr>
+      <w:r>
+        <w:rPr>
+          <w:sz w:val="26"/>
+          <w:szCs w:val="26"/>
+        </w:rPr>
+        <w:t>Next part was Analysis of each cluster to get the corre</w:t>
+      </w:r>
+      <w:r>
+        <w:rPr>
+          <w:sz w:val="26"/>
+          <w:szCs w:val="26"/>
+        </w:rPr>
+        <w:t>ct neighbourhood. I calculated t</w:t>
+      </w:r>
+      <w:r>
+        <w:rPr>
+          <w:sz w:val="26"/>
+          <w:szCs w:val="26"/>
+        </w:rPr>
+        <w:t>ota</w:t>
+      </w:r>
+      <w:r>
+        <w:rPr>
+          <w:sz w:val="26"/>
+          <w:szCs w:val="26"/>
+        </w:rPr>
+        <w:t>l number of neighbourhoods and t</w:t>
+      </w:r>
+      <w:r>
+        <w:rPr>
+          <w:sz w:val="26"/>
+          <w:szCs w:val="26"/>
+        </w:rPr>
+        <w:t>otal number of restaurants for each cluster. Then I calculated Restaurant/Neighbourhood ratio and found that this ratio was lowest for cluster with cluster label=4.</w:t>
       </w:r>
       <w:r>
         <w:rPr>
@@ -1575,22 +2256,85 @@
           <w:sz w:val="26"/>
           <w:szCs w:val="26"/>
         </w:rPr>
-        <w:t xml:space="preserve">Cluster 4 contained total 8 neighbourhoods. Out of these, 2 had very high total number of restaurants, therefore these 2 neighbourhoods were discarded. Out of </w:t>
-      </w:r>
-      <w:r>
-        <w:rPr>
-          <w:sz w:val="26"/>
-          <w:szCs w:val="26"/>
-        </w:rPr>
-        <w:lastRenderedPageBreak/>
-        <w:t>remaining 6, 2 more were discarded because they had</w:t>
-      </w:r>
-      <w:r>
-        <w:rPr>
-          <w:sz w:val="26"/>
-          <w:szCs w:val="26"/>
-        </w:rPr>
-        <w:t xml:space="preserve"> Restaurant as their most common venue more than once and hence these neighbourhoods </w:t>
+        <w:t xml:space="preserve">Cluster 4 consisted of </w:t>
+      </w:r>
+      <w:r>
+        <w:rPr>
+          <w:sz w:val="26"/>
+          <w:szCs w:val="26"/>
+        </w:rPr>
+        <w:t xml:space="preserve">total 8 neighbourhoods. Out of these, 2 had very high total number of restaurants, therefore these 2 neighbourhoods were discarded. Out of </w:t>
+      </w:r>
+      <w:r>
+        <w:rPr>
+          <w:sz w:val="26"/>
+          <w:szCs w:val="26"/>
+        </w:rPr>
+        <w:t xml:space="preserve">the </w:t>
+      </w:r>
+      <w:r>
+        <w:rPr>
+          <w:sz w:val="26"/>
+          <w:szCs w:val="26"/>
+        </w:rPr>
+        <w:t>remaining 6</w:t>
+      </w:r>
+      <w:r>
+        <w:rPr>
+          <w:sz w:val="26"/>
+          <w:szCs w:val="26"/>
+        </w:rPr>
+        <w:t xml:space="preserve"> neighbourhoods</w:t>
+      </w:r>
+      <w:r>
+        <w:rPr>
+          <w:sz w:val="26"/>
+          <w:szCs w:val="26"/>
+        </w:rPr>
+        <w:t>, 2 more were discarded because they had</w:t>
+      </w:r>
+      <w:r>
+        <w:rPr>
+          <w:sz w:val="26"/>
+          <w:szCs w:val="26"/>
+        </w:rPr>
+        <w:t xml:space="preserve"> Restaurant as their most common venue more than once</w:t>
+      </w:r>
+      <w:r>
+        <w:rPr>
+          <w:sz w:val="26"/>
+          <w:szCs w:val="26"/>
+        </w:rPr>
+        <w:t xml:space="preserve"> in the </w:t>
+      </w:r>
+      <w:r>
+        <w:rPr>
+          <w:b/>
+          <w:sz w:val="26"/>
+          <w:szCs w:val="26"/>
+        </w:rPr>
+        <w:t>toronto_merged</w:t>
+      </w:r>
+      <w:r>
+        <w:rPr>
+          <w:sz w:val="26"/>
+          <w:szCs w:val="26"/>
+        </w:rPr>
+        <w:t xml:space="preserve"> </w:t>
+      </w:r>
+      <w:r>
+        <w:rPr>
+          <w:sz w:val="26"/>
+          <w:szCs w:val="26"/>
+        </w:rPr>
+        <w:t>data frame</w:t>
+      </w:r>
+      <w:r>
+        <w:rPr>
+          <w:sz w:val="26"/>
+          <w:szCs w:val="26"/>
+        </w:rPr>
+        <w:t xml:space="preserve"> and hence these neighbourhoods </w:t>
       </w:r>
       <w:r>
         <w:rPr>
@@ -1642,7 +2386,7 @@
           <w:szCs w:val="26"/>
         </w:rPr>
         <w:pict>
-          <v:shape id="_x0000_i1057" type="#_x0000_t75" style="width:450.75pt;height:131.25pt">
+          <v:shape id="_x0000_i1029" type="#_x0000_t75" style="width:450.75pt;height:131.25pt">
             <v:imagedata r:id="rId10" o:title="toronto_merged_final"/>
           </v:shape>
         </w:pict>
@@ -1745,7 +2489,7 @@
           <w:szCs w:val="26"/>
         </w:rPr>
         <w:pict>
-          <v:shape id="_x0000_i1028" type="#_x0000_t75" style="width:495.75pt;height:262.5pt">
+          <v:shape id="_x0000_i1030" type="#_x0000_t75" style="width:495.75pt;height:262.5pt">
             <v:imagedata r:id="rId11" o:title="map1"/>
           </v:shape>
         </w:pict>
@@ -1786,8 +2530,9 @@
           <w:sz w:val="26"/>
           <w:szCs w:val="26"/>
         </w:rPr>
+        <w:lastRenderedPageBreak/>
         <w:pict>
-          <v:shape id="_x0000_i1030" type="#_x0000_t75" style="width:483pt;height:279.75pt">
+          <v:shape id="_x0000_i1031" type="#_x0000_t75" style="width:483pt;height:279.75pt">
             <v:imagedata r:id="rId12" o:title="map2"/>
           </v:shape>
         </w:pict>
@@ -1865,7 +2610,7 @@
           <w:szCs w:val="26"/>
         </w:rPr>
         <w:pict>
-          <v:shape id="_x0000_i1056" type="#_x0000_t75" style="width:451.5pt;height:231.75pt">
+          <v:shape id="_x0000_i1032" type="#_x0000_t75" style="width:451.5pt;height:231.75pt">
             <v:imagedata r:id="rId13" o:title="map3"/>
           </v:shape>
         </w:pict>
@@ -1883,7 +2628,6 @@
           <w:sz w:val="26"/>
           <w:szCs w:val="26"/>
         </w:rPr>
-        <w:lastRenderedPageBreak/>
         <w:t>The 4 neighbourhoods are depicted by 4 blue dots in the above map.</w:t>
       </w:r>
     </w:p>
@@ -1892,6 +2636,16 @@
         <w:rPr>
           <w:sz w:val="26"/>
           <w:szCs w:val="26"/>
+        </w:rPr>
+      </w:pPr>
+    </w:p>
+    <w:p>
+      <w:pPr>
+        <w:pStyle w:val="ListParagraph"/>
+        <w:rPr>
+          <w:b/>
+          <w:sz w:val="32"/>
+          <w:szCs w:val="32"/>
         </w:rPr>
       </w:pPr>
     </w:p>
@@ -1914,34 +2668,45 @@
           <w:sz w:val="32"/>
           <w:szCs w:val="32"/>
         </w:rPr>
+        <w:lastRenderedPageBreak/>
         <w:t>Result and Discussion</w:t>
       </w:r>
     </w:p>
     <w:p>
       <w:pPr>
-        <w:rPr>
-          <w:b/>
-          <w:sz w:val="28"/>
-          <w:szCs w:val="28"/>
-        </w:rPr>
-      </w:pPr>
-    </w:p>
-    <w:p>
-      <w:pPr>
-        <w:rPr>
-          <w:sz w:val="26"/>
-          <w:szCs w:val="26"/>
-        </w:rPr>
-      </w:pPr>
-      <w:r>
-        <w:rPr>
-          <w:sz w:val="26"/>
-          <w:szCs w:val="26"/>
-        </w:rPr>
-        <w:t xml:space="preserve">Our analysis shows that although there is a great number of restaurants in </w:t>
-      </w:r>
-      <w:r>
-        <w:rPr>
+        <w:pStyle w:val="ListParagraph"/>
+        <w:rPr>
+          <w:b/>
+          <w:sz w:val="32"/>
+          <w:szCs w:val="32"/>
+        </w:rPr>
+      </w:pPr>
+    </w:p>
+    <w:p>
+      <w:pPr>
+        <w:pStyle w:val="ListParagraph"/>
+        <w:rPr>
+          <w:sz w:val="26"/>
+          <w:szCs w:val="26"/>
+        </w:rPr>
+      </w:pPr>
+      <w:r>
+        <w:rPr>
+          <w:sz w:val="26"/>
+          <w:szCs w:val="26"/>
+        </w:rPr>
+        <w:t xml:space="preserve">Our analysis shows that although there is a great number of restaurants in Toronto, there are pockets of low restaurant density </w:t>
+      </w:r>
+      <w:r>
+        <w:rPr>
+          <w:sz w:val="26"/>
+          <w:szCs w:val="26"/>
+        </w:rPr>
+        <w:t xml:space="preserve">spread across the </w:t>
+      </w:r>
+      <w:r>
+        <w:rPr>
+          <w:b/>
           <w:sz w:val="26"/>
           <w:szCs w:val="26"/>
         </w:rPr>
@@ -1952,176 +2717,450 @@
           <w:sz w:val="26"/>
           <w:szCs w:val="26"/>
         </w:rPr>
-        <w:t xml:space="preserve">, there are pockets of low restaurant density fairly close to city </w:t>
-      </w:r>
-      <w:r>
-        <w:rPr>
-          <w:sz w:val="26"/>
-          <w:szCs w:val="26"/>
-        </w:rPr>
-        <w:t>centre</w:t>
-      </w:r>
-      <w:r>
-        <w:rPr>
-          <w:sz w:val="26"/>
-          <w:szCs w:val="26"/>
-        </w:rPr>
-        <w:t xml:space="preserve">. To identify these pockets, we used clustering algorithm and </w:t>
-      </w:r>
-      <w:r>
-        <w:rPr>
-          <w:sz w:val="26"/>
-          <w:szCs w:val="26"/>
-        </w:rPr>
-        <w:t>segmented</w:t>
-      </w:r>
-      <w:r>
-        <w:rPr>
-          <w:sz w:val="26"/>
-          <w:szCs w:val="26"/>
-        </w:rPr>
-        <w:t xml:space="preserve"> our neighbourhood dataset accordingly. </w:t>
-      </w:r>
-    </w:p>
-    <w:p>
-      <w:pPr>
-        <w:rPr>
-          <w:sz w:val="26"/>
-          <w:szCs w:val="26"/>
-        </w:rPr>
-      </w:pPr>
-    </w:p>
-    <w:p>
-      <w:pPr>
-        <w:rPr>
-          <w:sz w:val="26"/>
-          <w:szCs w:val="26"/>
-        </w:rPr>
-      </w:pPr>
-      <w:r>
-        <w:rPr>
-          <w:sz w:val="26"/>
-          <w:szCs w:val="26"/>
-        </w:rPr>
-        <w:t>We used K-means clustering algorithm for making 5 clusters each containing some neighbourhoods based on number of restaurants they have in their vicinity. Then we analysed each cluster by calculating Restaurant/Neighbourhood ratio of each cluster. We saw that cluster 4 had lowest ratio, which means very few restaurants are present within vicinity of each neighbourhood. There were total 6 neighbourhoods belonging to cluster 4. Then upon further analysis, we found that 2 among those were not good for opening up a new restaurant. Hence, only 4 neighbourhoods left.</w:t>
-      </w:r>
-    </w:p>
-    <w:p>
-      <w:pPr>
-        <w:rPr>
-          <w:sz w:val="26"/>
-          <w:szCs w:val="26"/>
-        </w:rPr>
-      </w:pPr>
-    </w:p>
-    <w:p>
-      <w:pPr>
-        <w:rPr>
-          <w:sz w:val="26"/>
-          <w:szCs w:val="26"/>
-        </w:rPr>
-      </w:pPr>
-      <w:r>
-        <w:rPr>
-          <w:sz w:val="26"/>
-          <w:szCs w:val="26"/>
-        </w:rPr>
-        <w:t xml:space="preserve">According to our analysis, we got a total of 4 neighbourhoods where restaurant business will be good. There are two reasons for that. First reason is, we saw that these neighbourhoods does not contain much restaurants around their vicinity which will lower the competition in the restaurant business. Second reason is that, as we can see in the above map that these 4 neighbourhoods lie in the </w:t>
-      </w:r>
-      <w:r>
-        <w:rPr>
-          <w:sz w:val="26"/>
-          <w:szCs w:val="26"/>
-        </w:rPr>
-        <w:t>centre</w:t>
-      </w:r>
-      <w:r>
-        <w:rPr>
-          <w:sz w:val="26"/>
-          <w:szCs w:val="26"/>
-        </w:rPr>
-        <w:t xml:space="preserve"> of Toronto which means these neighbourhoods have high population density which means more customers and hence more profit.</w:t>
-      </w:r>
-    </w:p>
-    <w:p>
-      <w:pPr>
-        <w:rPr>
-          <w:sz w:val="26"/>
-          <w:szCs w:val="26"/>
-        </w:rPr>
-      </w:pPr>
-    </w:p>
-    <w:p>
-      <w:pPr>
-        <w:rPr>
-          <w:sz w:val="26"/>
-          <w:szCs w:val="26"/>
-        </w:rPr>
-      </w:pPr>
-      <w:r>
-        <w:rPr>
-          <w:sz w:val="26"/>
-          <w:szCs w:val="26"/>
-        </w:rPr>
-        <w:t xml:space="preserve">The final 4 neighbourhoods that are perfect for opening a new restaurant are stored in a </w:t>
-      </w:r>
-      <w:r>
-        <w:rPr>
-          <w:sz w:val="26"/>
-          <w:szCs w:val="26"/>
-        </w:rPr>
-        <w:t>data frame</w:t>
-      </w:r>
-      <w:r>
-        <w:rPr>
-          <w:sz w:val="26"/>
-          <w:szCs w:val="26"/>
-        </w:rPr>
-        <w:t xml:space="preserve"> named final which contains information about latitude, longitude and borough of these neighbourhoods. </w:t>
-      </w:r>
-    </w:p>
-    <w:p>
-      <w:pPr>
-        <w:rPr>
-          <w:sz w:val="26"/>
-          <w:szCs w:val="26"/>
-        </w:rPr>
-      </w:pPr>
-    </w:p>
-    <w:p>
-      <w:pPr>
-        <w:rPr>
-          <w:sz w:val="26"/>
-          <w:szCs w:val="26"/>
-        </w:rPr>
-      </w:pPr>
-      <w:r>
-        <w:rPr>
-          <w:sz w:val="26"/>
-          <w:szCs w:val="26"/>
-        </w:rPr>
-        <w:t xml:space="preserve">The owners can further </w:t>
-      </w:r>
-      <w:r>
-        <w:rPr>
-          <w:sz w:val="26"/>
-          <w:szCs w:val="26"/>
-        </w:rPr>
-        <w:t>choose</w:t>
-      </w:r>
-      <w:r>
-        <w:rPr>
-          <w:sz w:val="26"/>
-          <w:szCs w:val="26"/>
-        </w:rPr>
-        <w:t xml:space="preserve"> from these 4 locations which will be the best according to the type of restaurant they are trying to open.</w:t>
-      </w:r>
-    </w:p>
-    <w:p>
-      <w:pPr>
-        <w:rPr>
-          <w:sz w:val="26"/>
-          <w:szCs w:val="26"/>
+        <w:t xml:space="preserve"> city</w:t>
+      </w:r>
+      <w:r>
+        <w:rPr>
+          <w:sz w:val="26"/>
+          <w:szCs w:val="26"/>
+        </w:rPr>
+        <w:t xml:space="preserve">. To identify these pockets, I </w:t>
+      </w:r>
+      <w:r>
+        <w:rPr>
+          <w:sz w:val="26"/>
+          <w:szCs w:val="26"/>
+        </w:rPr>
+        <w:t xml:space="preserve">used clustering algorithm and segmented our neighbourhood dataset accordingly. </w:t>
+      </w:r>
+    </w:p>
+    <w:p>
+      <w:pPr>
+        <w:pStyle w:val="ListParagraph"/>
+        <w:rPr>
+          <w:sz w:val="26"/>
+          <w:szCs w:val="26"/>
+        </w:rPr>
+      </w:pPr>
+    </w:p>
+    <w:p>
+      <w:pPr>
+        <w:pStyle w:val="ListParagraph"/>
+        <w:rPr>
+          <w:sz w:val="26"/>
+          <w:szCs w:val="26"/>
+        </w:rPr>
+      </w:pPr>
+    </w:p>
+    <w:p>
+      <w:pPr>
+        <w:pStyle w:val="ListParagraph"/>
+        <w:rPr>
+          <w:sz w:val="26"/>
+          <w:szCs w:val="26"/>
+        </w:rPr>
+      </w:pPr>
+      <w:r>
+        <w:rPr>
+          <w:sz w:val="26"/>
+          <w:szCs w:val="26"/>
+        </w:rPr>
+        <w:t>I</w:t>
+      </w:r>
+      <w:r>
+        <w:rPr>
+          <w:sz w:val="26"/>
+          <w:szCs w:val="26"/>
+        </w:rPr>
+        <w:t xml:space="preserve"> used K-means clustering algorithm for making 5 clusters each containing some neighbourhoods based on number of restaurants they have in their vicinity. Then </w:t>
+      </w:r>
+      <w:r>
+        <w:rPr>
+          <w:sz w:val="26"/>
+          <w:szCs w:val="26"/>
+        </w:rPr>
+        <w:t>I</w:t>
+      </w:r>
+      <w:r>
+        <w:rPr>
+          <w:sz w:val="26"/>
+          <w:szCs w:val="26"/>
+        </w:rPr>
+        <w:t xml:space="preserve"> analysed each cluster by calculating </w:t>
+      </w:r>
+      <w:r>
+        <w:rPr>
+          <w:sz w:val="26"/>
+          <w:szCs w:val="26"/>
+        </w:rPr>
+        <w:t xml:space="preserve">the </w:t>
+      </w:r>
+      <w:r>
+        <w:rPr>
+          <w:sz w:val="26"/>
+          <w:szCs w:val="26"/>
+        </w:rPr>
+        <w:t xml:space="preserve">Restaurant/Neighbourhood ratio of each cluster. </w:t>
+      </w:r>
+      <w:r>
+        <w:rPr>
+          <w:sz w:val="26"/>
+          <w:szCs w:val="26"/>
+        </w:rPr>
+        <w:t>I</w:t>
+      </w:r>
+      <w:r>
+        <w:rPr>
+          <w:sz w:val="26"/>
+          <w:szCs w:val="26"/>
+        </w:rPr>
+        <w:t xml:space="preserve"> saw that cluster 4 had </w:t>
+      </w:r>
+      <w:r>
+        <w:rPr>
+          <w:sz w:val="26"/>
+          <w:szCs w:val="26"/>
+        </w:rPr>
+        <w:t xml:space="preserve">the </w:t>
+      </w:r>
+      <w:r>
+        <w:rPr>
+          <w:sz w:val="26"/>
+          <w:szCs w:val="26"/>
+        </w:rPr>
+        <w:t>lowest ratio, which means very few restaurants are present within vicinity of each neighbourhood</w:t>
+      </w:r>
+      <w:r>
+        <w:rPr>
+          <w:sz w:val="26"/>
+          <w:szCs w:val="26"/>
+        </w:rPr>
+        <w:t xml:space="preserve"> that belonged to that cluster</w:t>
+      </w:r>
+      <w:r>
+        <w:rPr>
+          <w:sz w:val="26"/>
+          <w:szCs w:val="26"/>
+        </w:rPr>
+        <w:t xml:space="preserve">. There were </w:t>
+      </w:r>
+      <w:r>
+        <w:rPr>
+          <w:sz w:val="26"/>
+          <w:szCs w:val="26"/>
+        </w:rPr>
+        <w:t xml:space="preserve">a </w:t>
+      </w:r>
+      <w:r>
+        <w:rPr>
+          <w:sz w:val="26"/>
+          <w:szCs w:val="26"/>
+        </w:rPr>
+        <w:t xml:space="preserve">total </w:t>
+      </w:r>
+      <w:r>
+        <w:rPr>
+          <w:sz w:val="26"/>
+          <w:szCs w:val="26"/>
+        </w:rPr>
+        <w:t>of 8</w:t>
+      </w:r>
+      <w:r>
+        <w:rPr>
+          <w:sz w:val="26"/>
+          <w:szCs w:val="26"/>
+        </w:rPr>
+        <w:t xml:space="preserve"> neighbourhoods belonging to cluster 4. Then upon f</w:t>
+      </w:r>
+      <w:r>
+        <w:rPr>
+          <w:sz w:val="26"/>
+          <w:szCs w:val="26"/>
+        </w:rPr>
+        <w:t xml:space="preserve">urther analysis, </w:t>
+      </w:r>
+      <w:r>
+        <w:rPr>
+          <w:sz w:val="26"/>
+          <w:szCs w:val="26"/>
+        </w:rPr>
+        <w:t>I</w:t>
+      </w:r>
+      <w:r>
+        <w:rPr>
+          <w:sz w:val="26"/>
+          <w:szCs w:val="26"/>
+        </w:rPr>
+        <w:t xml:space="preserve"> found that 4</w:t>
+      </w:r>
+      <w:r>
+        <w:rPr>
+          <w:sz w:val="26"/>
+          <w:szCs w:val="26"/>
+        </w:rPr>
+        <w:t xml:space="preserve"> among those were not good for opening up a new restaurant. Hence, only 4 neighbourhoods </w:t>
+      </w:r>
+      <w:r>
+        <w:rPr>
+          <w:sz w:val="26"/>
+          <w:szCs w:val="26"/>
+        </w:rPr>
+        <w:t xml:space="preserve">were </w:t>
+      </w:r>
+      <w:r>
+        <w:rPr>
+          <w:sz w:val="26"/>
+          <w:szCs w:val="26"/>
+        </w:rPr>
+        <w:t>left.</w:t>
+      </w:r>
+    </w:p>
+    <w:p>
+      <w:pPr>
+        <w:pStyle w:val="ListParagraph"/>
+        <w:rPr>
+          <w:sz w:val="26"/>
+          <w:szCs w:val="26"/>
+        </w:rPr>
+      </w:pPr>
+    </w:p>
+    <w:p>
+      <w:pPr>
+        <w:pStyle w:val="ListParagraph"/>
+        <w:rPr>
+          <w:sz w:val="26"/>
+          <w:szCs w:val="26"/>
+        </w:rPr>
+      </w:pPr>
+    </w:p>
+    <w:p>
+      <w:pPr>
+        <w:pStyle w:val="ListParagraph"/>
+        <w:rPr>
+          <w:sz w:val="26"/>
+          <w:szCs w:val="26"/>
+        </w:rPr>
+      </w:pPr>
+      <w:r>
+        <w:rPr>
+          <w:sz w:val="26"/>
+          <w:szCs w:val="26"/>
+        </w:rPr>
+        <w:t xml:space="preserve">According to </w:t>
+      </w:r>
+      <w:r>
+        <w:rPr>
+          <w:sz w:val="26"/>
+          <w:szCs w:val="26"/>
+        </w:rPr>
+        <w:t>my</w:t>
+      </w:r>
+      <w:r>
+        <w:rPr>
+          <w:sz w:val="26"/>
+          <w:szCs w:val="26"/>
+        </w:rPr>
+        <w:t xml:space="preserve"> analysis, </w:t>
+      </w:r>
+      <w:r>
+        <w:rPr>
+          <w:sz w:val="26"/>
+          <w:szCs w:val="26"/>
+        </w:rPr>
+        <w:t>I</w:t>
+      </w:r>
+      <w:r>
+        <w:rPr>
+          <w:sz w:val="26"/>
+          <w:szCs w:val="26"/>
+        </w:rPr>
+        <w:t xml:space="preserve"> got a total of 4 neighbourhoods where restaurant business will be good. There are two re</w:t>
+      </w:r>
+      <w:r>
+        <w:rPr>
+          <w:sz w:val="26"/>
+          <w:szCs w:val="26"/>
+        </w:rPr>
+        <w:t>asons for that. First reason is that</w:t>
+      </w:r>
+      <w:r>
+        <w:rPr>
+          <w:sz w:val="26"/>
+          <w:szCs w:val="26"/>
+        </w:rPr>
+        <w:t xml:space="preserve"> </w:t>
+      </w:r>
+      <w:r>
+        <w:rPr>
+          <w:sz w:val="26"/>
+          <w:szCs w:val="26"/>
+        </w:rPr>
+        <w:t>we</w:t>
+      </w:r>
+      <w:r>
+        <w:rPr>
+          <w:sz w:val="26"/>
+          <w:szCs w:val="26"/>
+        </w:rPr>
+        <w:t xml:space="preserve"> saw that these neighbourhoods does not contain much restaurants around their vicinity which will lower the competition in the restaurant business</w:t>
+      </w:r>
+      <w:r>
+        <w:rPr>
+          <w:sz w:val="26"/>
+          <w:szCs w:val="26"/>
+        </w:rPr>
+        <w:t xml:space="preserve"> and give them a competitive advantage</w:t>
+      </w:r>
+      <w:r>
+        <w:rPr>
+          <w:sz w:val="26"/>
+          <w:szCs w:val="26"/>
+        </w:rPr>
+        <w:t xml:space="preserve">. Second reason is that, as we can see in the above map that these 4 neighbourhoods lie </w:t>
+      </w:r>
+      <w:r>
+        <w:rPr>
+          <w:sz w:val="26"/>
+          <w:szCs w:val="26"/>
+        </w:rPr>
+        <w:t xml:space="preserve">nearly </w:t>
+      </w:r>
+      <w:r>
+        <w:rPr>
+          <w:sz w:val="26"/>
+          <w:szCs w:val="26"/>
+        </w:rPr>
+        <w:t>in the centre of Toronto</w:t>
+      </w:r>
+      <w:r>
+        <w:rPr>
+          <w:sz w:val="26"/>
+          <w:szCs w:val="26"/>
+        </w:rPr>
+        <w:t xml:space="preserve"> city</w:t>
+      </w:r>
+      <w:r>
+        <w:rPr>
+          <w:sz w:val="26"/>
+          <w:szCs w:val="26"/>
+        </w:rPr>
+        <w:t xml:space="preserve"> which means these neighbourhoods</w:t>
+      </w:r>
+      <w:r>
+        <w:rPr>
+          <w:sz w:val="26"/>
+          <w:szCs w:val="26"/>
+        </w:rPr>
+        <w:t xml:space="preserve"> must</w:t>
+      </w:r>
+      <w:r>
+        <w:rPr>
+          <w:sz w:val="26"/>
+          <w:szCs w:val="26"/>
+        </w:rPr>
+        <w:t xml:space="preserve"> have high population density which means more customers and hence more profit.</w:t>
+      </w:r>
+    </w:p>
+    <w:p>
+      <w:pPr>
+        <w:pStyle w:val="ListParagraph"/>
+        <w:rPr>
+          <w:sz w:val="26"/>
+          <w:szCs w:val="26"/>
+        </w:rPr>
+      </w:pPr>
+    </w:p>
+    <w:p>
+      <w:pPr>
+        <w:pStyle w:val="ListParagraph"/>
+        <w:rPr>
+          <w:sz w:val="26"/>
+          <w:szCs w:val="26"/>
+        </w:rPr>
+      </w:pPr>
+    </w:p>
+    <w:p>
+      <w:pPr>
+        <w:pStyle w:val="ListParagraph"/>
+        <w:rPr>
+          <w:sz w:val="26"/>
+          <w:szCs w:val="26"/>
+        </w:rPr>
+      </w:pPr>
+      <w:r>
+        <w:rPr>
+          <w:sz w:val="26"/>
+          <w:szCs w:val="26"/>
+        </w:rPr>
+        <w:t xml:space="preserve">The final 4 neighbourhoods that are perfect for opening a new restaurant are stored in a data frame named final which contains information about latitude, longitude and borough of these neighbourhoods. </w:t>
+      </w:r>
+    </w:p>
+    <w:p>
+      <w:pPr>
+        <w:pStyle w:val="ListParagraph"/>
+        <w:rPr>
+          <w:sz w:val="26"/>
+          <w:szCs w:val="26"/>
+        </w:rPr>
+      </w:pPr>
+    </w:p>
+    <w:p>
+      <w:pPr>
+        <w:pStyle w:val="ListParagraph"/>
+        <w:rPr>
+          <w:sz w:val="26"/>
+          <w:szCs w:val="26"/>
+        </w:rPr>
+      </w:pPr>
+    </w:p>
+    <w:p>
+      <w:pPr>
+        <w:pStyle w:val="ListParagraph"/>
+        <w:rPr>
+          <w:b/>
+          <w:sz w:val="32"/>
+          <w:szCs w:val="32"/>
+        </w:rPr>
+      </w:pPr>
+      <w:r>
+        <w:rPr>
+          <w:sz w:val="26"/>
+          <w:szCs w:val="26"/>
+        </w:rPr>
+        <w:t>The owners can further choose from these 4 locations which will be the best according to the type of restaurant they are trying to open.</w:t>
+      </w:r>
+    </w:p>
+    <w:p>
+      <w:pPr>
+        <w:rPr>
+          <w:sz w:val="26"/>
+          <w:szCs w:val="26"/>
+        </w:rPr>
+      </w:pPr>
+    </w:p>
+    <w:p>
+      <w:pPr>
+        <w:pStyle w:val="ListParagraph"/>
+        <w:rPr>
+          <w:rFonts w:ascii="Segoe UI" w:hAnsi="Segoe UI" w:cs="Segoe UI"/>
+          <w:b/>
+          <w:color w:val="24292E"/>
+          <w:sz w:val="26"/>
+          <w:szCs w:val="26"/>
+          <w:shd w:val="clear" w:color="auto" w:fill="FFFFFF"/>
+        </w:rPr>
+      </w:pPr>
+    </w:p>
+    <w:p>
+      <w:pPr>
+        <w:ind w:left="360"/>
+        <w:rPr>
+          <w:rFonts w:ascii="Segoe UI" w:hAnsi="Segoe UI" w:cs="Segoe UI"/>
+          <w:b/>
+          <w:color w:val="24292E"/>
+          <w:sz w:val="26"/>
+          <w:szCs w:val="26"/>
+          <w:shd w:val="clear" w:color="auto" w:fill="FFFFFF"/>
         </w:rPr>
       </w:pPr>
     </w:p>
@@ -2130,7 +3169,7 @@
         <w:pStyle w:val="ListParagraph"/>
         <w:numPr>
           <w:ilvl w:val="0"/>
-          <w:numId w:val="4"/>
+          <w:numId w:val="6"/>
         </w:numPr>
         <w:rPr>
           <w:rFonts w:ascii="Segoe UI" w:hAnsi="Segoe UI" w:cs="Segoe UI"/>
@@ -2152,18 +3191,61 @@
     </w:p>
     <w:p>
       <w:pPr>
-        <w:rPr>
-          <w:sz w:val="26"/>
-          <w:szCs w:val="26"/>
-        </w:rPr>
-      </w:pPr>
-      <w:r>
-        <w:rPr>
-          <w:sz w:val="26"/>
-          <w:szCs w:val="26"/>
-        </w:rPr>
-        <w:lastRenderedPageBreak/>
-        <w:t>Purpose of this project was to identify neighbourhoods in Toronto low number of restaurants in order to aid stakeholders in narrowing down the search for optimal location for a new restaurant. By calculating restaurant density distribution from Foursquare data we have first identified the most common nearby venues of each neighbourhood. Then with the help of clustering techniques and further analysis we were able to narrow down to 4 neighbourhoods which were good for opening up a new restaurant. This concludes this project of Battle of neighbourhoods</w:t>
+        <w:pStyle w:val="ListParagraph"/>
+        <w:rPr>
+          <w:b/>
+          <w:sz w:val="32"/>
+          <w:szCs w:val="32"/>
+        </w:rPr>
+      </w:pPr>
+    </w:p>
+    <w:p>
+      <w:pPr>
+        <w:pStyle w:val="ListParagraph"/>
+        <w:rPr>
+          <w:rFonts w:ascii="Segoe UI" w:hAnsi="Segoe UI" w:cs="Segoe UI"/>
+          <w:b/>
+          <w:color w:val="24292E"/>
+          <w:sz w:val="26"/>
+          <w:szCs w:val="26"/>
+          <w:shd w:val="clear" w:color="auto" w:fill="FFFFFF"/>
+        </w:rPr>
+      </w:pPr>
+      <w:r>
+        <w:rPr>
+          <w:sz w:val="26"/>
+          <w:szCs w:val="26"/>
+        </w:rPr>
+        <w:t xml:space="preserve">Purpose of this project was to identify neighbourhoods in </w:t>
+      </w:r>
+      <w:r>
+        <w:rPr>
+          <w:b/>
+          <w:sz w:val="26"/>
+          <w:szCs w:val="26"/>
+        </w:rPr>
+        <w:t>Toronto</w:t>
+      </w:r>
+      <w:r>
+        <w:rPr>
+          <w:sz w:val="26"/>
+          <w:szCs w:val="26"/>
+        </w:rPr>
+        <w:t xml:space="preserve"> which have</w:t>
+      </w:r>
+      <w:r>
+        <w:rPr>
+          <w:sz w:val="26"/>
+          <w:szCs w:val="26"/>
+        </w:rPr>
+        <w:t xml:space="preserve"> low number of restaurants in order to aid stakeholders in narrowing down the search for optimal location for a new restaurant. By calculating restaurant density distribution from Foursquare data we have first identified the most common nearby venues of each neighbourhood. Then with the help of clustering techniques and further analysis we were able to narrow down </w:t>
+      </w:r>
+      <w:r>
+        <w:rPr>
+          <w:sz w:val="26"/>
+          <w:szCs w:val="26"/>
+        </w:rPr>
+        <w:t xml:space="preserve">our </w:t>
       </w:r>
       <w:bookmarkStart w:id="0" w:name="_GoBack"/>
       <w:bookmarkEnd w:id="0"/>
@@ -2172,7 +3254,30 @@
           <w:sz w:val="26"/>
           <w:szCs w:val="26"/>
         </w:rPr>
-        <w:t>.</w:t>
+        <w:t xml:space="preserve">analysis </w:t>
+      </w:r>
+      <w:r>
+        <w:rPr>
+          <w:sz w:val="26"/>
+          <w:szCs w:val="26"/>
+        </w:rPr>
+        <w:t xml:space="preserve">to 4 neighbourhoods which were good for opening up a new restaurant. This concludes this project of </w:t>
+      </w:r>
+      <w:r>
+        <w:rPr>
+          <w:b/>
+          <w:sz w:val="26"/>
+          <w:szCs w:val="26"/>
+        </w:rPr>
+        <w:t>Battle of N</w:t>
+      </w:r>
+      <w:r>
+        <w:rPr>
+          <w:b/>
+          <w:sz w:val="26"/>
+          <w:szCs w:val="26"/>
+        </w:rPr>
+        <w:t>eighbourhoods.</w:t>
       </w:r>
     </w:p>
     <w:p>
@@ -2640,6 +3745,97 @@
     </w:lvl>
   </w:abstractNum>
   <w:abstractNum w:abstractNumId="4" w15:restartNumberingAfterBreak="0">
+    <w:nsid w:val="5BFC145C"/>
+    <w:multiLevelType w:val="hybridMultilevel"/>
+    <w:tmpl w:val="41C214C8"/>
+    <w:lvl w:ilvl="0" w:tplc="533C77D2">
+      <w:start w:val="6"/>
+      <w:numFmt w:val="decimal"/>
+      <w:lvlText w:val="%1."/>
+      <w:lvlJc w:val="left"/>
+      <w:pPr>
+        <w:ind w:left="1080" w:hanging="360"/>
+      </w:pPr>
+      <w:rPr>
+        <w:rFonts w:asciiTheme="minorHAnsi" w:hAnsiTheme="minorHAnsi" w:cstheme="minorBidi" w:hint="default"/>
+        <w:color w:val="auto"/>
+        <w:sz w:val="32"/>
+      </w:rPr>
+    </w:lvl>
+    <w:lvl w:ilvl="1" w:tplc="40090019" w:tentative="1">
+      <w:start w:val="1"/>
+      <w:numFmt w:val="lowerLetter"/>
+      <w:lvlText w:val="%2."/>
+      <w:lvlJc w:val="left"/>
+      <w:pPr>
+        <w:ind w:left="1800" w:hanging="360"/>
+      </w:pPr>
+    </w:lvl>
+    <w:lvl w:ilvl="2" w:tplc="4009001B" w:tentative="1">
+      <w:start w:val="1"/>
+      <w:numFmt w:val="lowerRoman"/>
+      <w:lvlText w:val="%3."/>
+      <w:lvlJc w:val="right"/>
+      <w:pPr>
+        <w:ind w:left="2520" w:hanging="180"/>
+      </w:pPr>
+    </w:lvl>
+    <w:lvl w:ilvl="3" w:tplc="4009000F" w:tentative="1">
+      <w:start w:val="1"/>
+      <w:numFmt w:val="decimal"/>
+      <w:lvlText w:val="%4."/>
+      <w:lvlJc w:val="left"/>
+      <w:pPr>
+        <w:ind w:left="3240" w:hanging="360"/>
+      </w:pPr>
+    </w:lvl>
+    <w:lvl w:ilvl="4" w:tplc="40090019" w:tentative="1">
+      <w:start w:val="1"/>
+      <w:numFmt w:val="lowerLetter"/>
+      <w:lvlText w:val="%5."/>
+      <w:lvlJc w:val="left"/>
+      <w:pPr>
+        <w:ind w:left="3960" w:hanging="360"/>
+      </w:pPr>
+    </w:lvl>
+    <w:lvl w:ilvl="5" w:tplc="4009001B" w:tentative="1">
+      <w:start w:val="1"/>
+      <w:numFmt w:val="lowerRoman"/>
+      <w:lvlText w:val="%6."/>
+      <w:lvlJc w:val="right"/>
+      <w:pPr>
+        <w:ind w:left="4680" w:hanging="180"/>
+      </w:pPr>
+    </w:lvl>
+    <w:lvl w:ilvl="6" w:tplc="4009000F" w:tentative="1">
+      <w:start w:val="1"/>
+      <w:numFmt w:val="decimal"/>
+      <w:lvlText w:val="%7."/>
+      <w:lvlJc w:val="left"/>
+      <w:pPr>
+        <w:ind w:left="5400" w:hanging="360"/>
+      </w:pPr>
+    </w:lvl>
+    <w:lvl w:ilvl="7" w:tplc="40090019" w:tentative="1">
+      <w:start w:val="1"/>
+      <w:numFmt w:val="lowerLetter"/>
+      <w:lvlText w:val="%8."/>
+      <w:lvlJc w:val="left"/>
+      <w:pPr>
+        <w:ind w:left="6120" w:hanging="360"/>
+      </w:pPr>
+    </w:lvl>
+    <w:lvl w:ilvl="8" w:tplc="4009001B" w:tentative="1">
+      <w:start w:val="1"/>
+      <w:numFmt w:val="lowerRoman"/>
+      <w:lvlText w:val="%9."/>
+      <w:lvlJc w:val="right"/>
+      <w:pPr>
+        <w:ind w:left="6840" w:hanging="180"/>
+      </w:pPr>
+    </w:lvl>
+  </w:abstractNum>
+  <w:abstractNum w:abstractNumId="5" w15:restartNumberingAfterBreak="0">
     <w:nsid w:val="74454681"/>
     <w:multiLevelType w:val="multilevel"/>
     <w:tmpl w:val="88603F4E"/>
@@ -2762,7 +3958,7 @@
     </w:lvl>
   </w:abstractNum>
   <w:num w:numId="1">
-    <w:abstractNumId w:val="4"/>
+    <w:abstractNumId w:val="5"/>
   </w:num>
   <w:num w:numId="2">
     <w:abstractNumId w:val="2"/>
@@ -2775,6 +3971,9 @@
   </w:num>
   <w:num w:numId="5">
     <w:abstractNumId w:val="1"/>
+  </w:num>
+  <w:num w:numId="6">
+    <w:abstractNumId w:val="4"/>
   </w:num>
 </w:numbering>
 </file>
@@ -3176,7 +4375,6 @@
   <w:style w:type="character" w:default="1" w:styleId="DefaultParagraphFont">
     <w:name w:val="Default Paragraph Font"/>
     <w:uiPriority w:val="1"/>
-    <w:semiHidden/>
     <w:unhideWhenUsed/>
   </w:style>
   <w:style w:type="table" w:default="1" w:styleId="TableNormal">
